--- a/Y2-Sem1/Ciscoネットワーク演習I/2023-05-02/第4週テストと実習03-2/ITN03-2実習 .docx
+++ b/Y2-Sem1/Ciscoネットワーク演習I/2023-05-02/第4週テストと実習03-2/ITN03-2実習 .docx
@@ -1,6 +1,6 @@
 
 <file path=word/document.xml><?xml version="1.0" encoding="utf-8"?>
-<w:document xmlns:wpc="http://schemas.microsoft.com/office/word/2010/wordprocessingCanvas" xmlns:cx="http://schemas.microsoft.com/office/drawing/2014/chartex" xmlns:mc="http://schemas.openxmlformats.org/markup-compatibility/2006" xmlns:o="urn:schemas-microsoft-com:office:office" xmlns:r="http://schemas.openxmlformats.org/officeDocument/2006/relationships" xmlns:m="http://schemas.openxmlformats.org/officeDocument/2006/math" xmlns:v="urn:schemas-microsoft-com:vml" xmlns:wp14="http://schemas.microsoft.com/office/word/2010/wordprocessingDrawing" xmlns:wp="http://schemas.openxmlformats.org/drawingml/2006/wordprocessingDrawing" xmlns:w10="urn:schemas-microsoft-com:office:word" xmlns:w="http://schemas.openxmlformats.org/wordprocessingml/2006/main" xmlns:w14="http://schemas.microsoft.com/office/word/2010/wordml" xmlns:w15="http://schemas.microsoft.com/office/word/2012/wordml" xmlns:w16se="http://schemas.microsoft.com/office/word/2015/wordml/symex" xmlns:wpg="http://schemas.microsoft.com/office/word/2010/wordprocessingGroup" xmlns:wpi="http://schemas.microsoft.com/office/word/2010/wordprocessingInk" xmlns:wne="http://schemas.microsoft.com/office/word/2006/wordml" xmlns:wps="http://schemas.microsoft.com/office/word/2010/wordprocessingShape" mc:Ignorable="w14 w15 w16se wp14">
+<w:document xmlns:wpc="http://schemas.microsoft.com/office/word/2010/wordprocessingCanvas" xmlns:cx="http://schemas.microsoft.com/office/drawing/2014/chartex" xmlns:cx1="http://schemas.microsoft.com/office/drawing/2015/9/8/chartex" xmlns:cx2="http://schemas.microsoft.com/office/drawing/2015/10/21/chartex" xmlns:cx3="http://schemas.microsoft.com/office/drawing/2016/5/9/chartex" xmlns:cx4="http://schemas.microsoft.com/office/drawing/2016/5/10/chartex" xmlns:cx5="http://schemas.microsoft.com/office/drawing/2016/5/11/chartex" xmlns:cx6="http://schemas.microsoft.com/office/drawing/2016/5/12/chartex" xmlns:cx7="http://schemas.microsoft.com/office/drawing/2016/5/13/chartex" xmlns:cx8="http://schemas.microsoft.com/office/drawing/2016/5/14/chartex" xmlns:mc="http://schemas.openxmlformats.org/markup-compatibility/2006" xmlns:aink="http://schemas.microsoft.com/office/drawing/2016/ink" xmlns:am3d="http://schemas.microsoft.com/office/drawing/2017/model3d" xmlns:o="urn:schemas-microsoft-com:office:office" xmlns:oel="http://schemas.microsoft.com/office/2019/extlst" xmlns:r="http://schemas.openxmlformats.org/officeDocument/2006/relationships" xmlns:m="http://schemas.openxmlformats.org/officeDocument/2006/math" xmlns:v="urn:schemas-microsoft-com:vml" xmlns:wp14="http://schemas.microsoft.com/office/word/2010/wordprocessingDrawing" xmlns:wp="http://schemas.openxmlformats.org/drawingml/2006/wordprocessingDrawing" xmlns:w10="urn:schemas-microsoft-com:office:word" xmlns:w="http://schemas.openxmlformats.org/wordprocessingml/2006/main" xmlns:w14="http://schemas.microsoft.com/office/word/2010/wordml" xmlns:w15="http://schemas.microsoft.com/office/word/2012/wordml" xmlns:w16cex="http://schemas.microsoft.com/office/word/2018/wordml/cex" xmlns:w16cid="http://schemas.microsoft.com/office/word/2016/wordml/cid" xmlns:w16="http://schemas.microsoft.com/office/word/2018/wordml" xmlns:w16sdtdh="http://schemas.microsoft.com/office/word/2020/wordml/sdtdatahash" xmlns:w16se="http://schemas.microsoft.com/office/word/2015/wordml/symex" xmlns:wpg="http://schemas.microsoft.com/office/word/2010/wordprocessingGroup" xmlns:wpi="http://schemas.microsoft.com/office/word/2010/wordprocessingInk" xmlns:wne="http://schemas.microsoft.com/office/word/2006/wordml" xmlns:wps="http://schemas.microsoft.com/office/word/2010/wordprocessingShape" mc:Ignorable="w14 w15 w16se w16cid w16 w16cex w16sdtdh wp14">
   <w:body>
     <w:p>
       <w:pPr>
@@ -127,6 +127,7 @@
         </w:rPr>
         <w:t>&gt;</w:t>
       </w:r>
+      <w:proofErr w:type="spellStart"/>
       <w:r>
         <w:rPr>
           <w:rFonts w:ascii="MyricaM M" w:eastAsia="MyricaM M" w:hAnsi="MyricaM M" w:cs="Myrica P" w:hint="eastAsia"/>
@@ -137,6 +138,7 @@
         </w:rPr>
         <w:t>en</w:t>
       </w:r>
+      <w:proofErr w:type="spellEnd"/>
     </w:p>
     <w:p>
       <w:pPr>
@@ -189,6 +191,7 @@
         </w:rPr>
         <w:t xml:space="preserve">　</w:t>
       </w:r>
+      <w:proofErr w:type="spellStart"/>
       <w:r>
         <w:rPr>
           <w:rFonts w:ascii="MyricaM M" w:eastAsia="MyricaM M" w:hAnsi="MyricaM M" w:cs="Myrica P" w:hint="eastAsia"/>
@@ -217,6 +220,7 @@
         </w:rPr>
         <w:t>disable</w:t>
       </w:r>
+      <w:proofErr w:type="spellEnd"/>
     </w:p>
     <w:p>
       <w:pPr>
@@ -260,6 +264,7 @@
         </w:rPr>
         <w:t xml:space="preserve">　</w:t>
       </w:r>
+      <w:proofErr w:type="spellStart"/>
       <w:r>
         <w:rPr>
           <w:rFonts w:ascii="MyricaM M" w:eastAsia="MyricaM M" w:hAnsi="MyricaM M" w:cs="Myrica P" w:hint="eastAsia"/>
@@ -288,6 +293,7 @@
         </w:rPr>
         <w:t>conf</w:t>
       </w:r>
+      <w:proofErr w:type="spellEnd"/>
       <w:r>
         <w:rPr>
           <w:rFonts w:ascii="MyricaM M" w:eastAsia="MyricaM M" w:hAnsi="MyricaM M" w:cs="Myrica P" w:hint="eastAsia"/>
@@ -896,7 +902,31 @@
           <w:sz w:val="22"/>
           <w:szCs w:val="22"/>
         </w:rPr>
-        <w:t xml:space="preserve">o sh </w:t>
+        <w:t xml:space="preserve">o </w:t>
+      </w:r>
+      <w:proofErr w:type="spellStart"/>
+      <w:r>
+        <w:rPr>
+          <w:rFonts w:ascii="MyricaM M" w:eastAsia="MyricaM M" w:hAnsi="MyricaM M" w:cs="Myrica P"/>
+          <w:b/>
+          <w:bCs/>
+          <w:kern w:val="0"/>
+          <w:sz w:val="22"/>
+          <w:szCs w:val="22"/>
+        </w:rPr>
+        <w:t>sh</w:t>
+      </w:r>
+      <w:proofErr w:type="spellEnd"/>
+      <w:r>
+        <w:rPr>
+          <w:rFonts w:ascii="MyricaM M" w:eastAsia="MyricaM M" w:hAnsi="MyricaM M" w:cs="Myrica P"/>
+          <w:b/>
+          <w:bCs/>
+          <w:kern w:val="0"/>
+          <w:sz w:val="22"/>
+          <w:szCs w:val="22"/>
+        </w:rPr>
+        <w:t xml:space="preserve"> </w:t>
       </w:r>
       <w:r>
         <w:rPr>
@@ -1064,6 +1094,7 @@
         <w:tab/>
         <w:t xml:space="preserve">　</w:t>
       </w:r>
+      <w:proofErr w:type="spellStart"/>
       <w:r>
         <w:rPr>
           <w:rFonts w:ascii="MyricaM M" w:eastAsia="MyricaM M" w:hAnsi="MyricaM M" w:cs="Myrica P" w:hint="eastAsia"/>
@@ -1080,7 +1111,17 @@
           <w:sz w:val="22"/>
           <w:szCs w:val="22"/>
         </w:rPr>
-        <w:t>#show running-config　　(</w:t>
+        <w:t>#show</w:t>
+      </w:r>
+      <w:proofErr w:type="spellEnd"/>
+      <w:r>
+        <w:rPr>
+          <w:rFonts w:ascii="MyricaM M" w:eastAsia="MyricaM M" w:hAnsi="MyricaM M" w:cs="Myrica P" w:hint="eastAsia"/>
+          <w:kern w:val="0"/>
+          <w:sz w:val="22"/>
+          <w:szCs w:val="22"/>
+        </w:rPr>
+        <w:t xml:space="preserve"> running-config　　(</w:t>
       </w:r>
       <w:r>
         <w:rPr>
@@ -1136,6 +1177,7 @@
         <w:tab/>
         <w:t xml:space="preserve">　</w:t>
       </w:r>
+      <w:proofErr w:type="spellStart"/>
       <w:r>
         <w:rPr>
           <w:rFonts w:ascii="MyricaM M" w:eastAsia="MyricaM M" w:hAnsi="MyricaM M" w:cs="Myrica P" w:hint="eastAsia"/>
@@ -1152,7 +1194,17 @@
           <w:sz w:val="22"/>
           <w:szCs w:val="22"/>
         </w:rPr>
-        <w:t>#show startup-config    (</w:t>
+        <w:t>#show</w:t>
+      </w:r>
+      <w:proofErr w:type="spellEnd"/>
+      <w:r>
+        <w:rPr>
+          <w:rFonts w:ascii="MyricaM M" w:eastAsia="MyricaM M" w:hAnsi="MyricaM M" w:cs="Myrica P" w:hint="eastAsia"/>
+          <w:kern w:val="0"/>
+          <w:sz w:val="22"/>
+          <w:szCs w:val="22"/>
+        </w:rPr>
+        <w:t xml:space="preserve"> startup-config    (</w:t>
       </w:r>
       <w:r>
         <w:rPr>
@@ -1208,6 +1260,7 @@
         <w:tab/>
         <w:t xml:space="preserve">　</w:t>
       </w:r>
+      <w:proofErr w:type="spellStart"/>
       <w:r>
         <w:rPr>
           <w:rFonts w:ascii="MyricaM M" w:eastAsia="MyricaM M" w:hAnsi="MyricaM M" w:cs="Myrica P" w:hint="eastAsia"/>
@@ -1234,7 +1287,18 @@
           <w:sz w:val="22"/>
           <w:szCs w:val="22"/>
         </w:rPr>
-        <w:t>copy run start</w:t>
+        <w:t>copy</w:t>
+      </w:r>
+      <w:proofErr w:type="spellEnd"/>
+      <w:r>
+        <w:rPr>
+          <w:rFonts w:ascii="MyricaM M" w:eastAsia="MyricaM M" w:hAnsi="MyricaM M" w:cs="Myrica P" w:hint="eastAsia"/>
+          <w:b/>
+          <w:kern w:val="0"/>
+          <w:sz w:val="22"/>
+          <w:szCs w:val="22"/>
+        </w:rPr>
+        <w:t xml:space="preserve"> run start</w:t>
       </w:r>
     </w:p>
     <w:p>
@@ -1271,6 +1335,7 @@
         <w:tab/>
         <w:t xml:space="preserve">　</w:t>
       </w:r>
+      <w:proofErr w:type="spellStart"/>
       <w:r>
         <w:rPr>
           <w:rFonts w:ascii="MyricaM M" w:eastAsia="MyricaM M" w:hAnsi="MyricaM M" w:cs="Myrica P" w:hint="eastAsia"/>
@@ -1297,7 +1362,18 @@
           <w:sz w:val="22"/>
           <w:szCs w:val="22"/>
         </w:rPr>
-        <w:t>copy start run</w:t>
+        <w:t>copy</w:t>
+      </w:r>
+      <w:proofErr w:type="spellEnd"/>
+      <w:r>
+        <w:rPr>
+          <w:rFonts w:ascii="MyricaM M" w:eastAsia="MyricaM M" w:hAnsi="MyricaM M" w:cs="Myrica P" w:hint="eastAsia"/>
+          <w:b/>
+          <w:kern w:val="0"/>
+          <w:sz w:val="22"/>
+          <w:szCs w:val="22"/>
+        </w:rPr>
+        <w:t xml:space="preserve"> start run</w:t>
       </w:r>
     </w:p>
     <w:p>
@@ -1360,7 +1436,29 @@
           <w:sz w:val="22"/>
           <w:szCs w:val="22"/>
         </w:rPr>
-        <w:t>no ip domain-lookup</w:t>
+        <w:t xml:space="preserve">no </w:t>
+      </w:r>
+      <w:proofErr w:type="spellStart"/>
+      <w:r>
+        <w:rPr>
+          <w:rFonts w:ascii="MyricaM M" w:eastAsia="MyricaM M" w:hAnsi="MyricaM M" w:cs="Myrica P" w:hint="eastAsia"/>
+          <w:b/>
+          <w:kern w:val="0"/>
+          <w:sz w:val="22"/>
+          <w:szCs w:val="22"/>
+        </w:rPr>
+        <w:t>ip</w:t>
+      </w:r>
+      <w:proofErr w:type="spellEnd"/>
+      <w:r>
+        <w:rPr>
+          <w:rFonts w:ascii="MyricaM M" w:eastAsia="MyricaM M" w:hAnsi="MyricaM M" w:cs="Myrica P" w:hint="eastAsia"/>
+          <w:b/>
+          <w:kern w:val="0"/>
+          <w:sz w:val="22"/>
+          <w:szCs w:val="22"/>
+        </w:rPr>
+        <w:t xml:space="preserve"> domain-lookup</w:t>
       </w:r>
     </w:p>
     <w:p>
@@ -1440,7 +1538,29 @@
           <w:sz w:val="22"/>
           <w:szCs w:val="22"/>
         </w:rPr>
-        <w:t>banner motd #</w:t>
+        <w:t xml:space="preserve">banner </w:t>
+      </w:r>
+      <w:proofErr w:type="spellStart"/>
+      <w:r>
+        <w:rPr>
+          <w:rFonts w:ascii="MyricaM M" w:eastAsia="MyricaM M" w:hAnsi="MyricaM M" w:cs="Myrica P" w:hint="eastAsia"/>
+          <w:b/>
+          <w:kern w:val="0"/>
+          <w:sz w:val="22"/>
+          <w:szCs w:val="22"/>
+        </w:rPr>
+        <w:t>motd</w:t>
+      </w:r>
+      <w:proofErr w:type="spellEnd"/>
+      <w:r>
+        <w:rPr>
+          <w:rFonts w:ascii="MyricaM M" w:eastAsia="MyricaM M" w:hAnsi="MyricaM M" w:cs="Myrica P" w:hint="eastAsia"/>
+          <w:b/>
+          <w:kern w:val="0"/>
+          <w:sz w:val="22"/>
+          <w:szCs w:val="22"/>
+        </w:rPr>
+        <w:t xml:space="preserve"> #</w:t>
       </w:r>
       <w:r>
         <w:rPr>
@@ -2054,8 +2174,19 @@
           <w:sz w:val="22"/>
           <w:szCs w:val="22"/>
         </w:rPr>
-        <w:t>(config-line)#</w:t>
-      </w:r>
+        <w:t>(config-</w:t>
+      </w:r>
+      <w:proofErr w:type="gramStart"/>
+      <w:r>
+        <w:rPr>
+          <w:rFonts w:ascii="MyricaM M" w:eastAsia="MyricaM M" w:hAnsi="MyricaM M" w:cs="Myrica P" w:hint="eastAsia"/>
+          <w:kern w:val="0"/>
+          <w:sz w:val="22"/>
+          <w:szCs w:val="22"/>
+        </w:rPr>
+        <w:t>line)#</w:t>
+      </w:r>
+      <w:proofErr w:type="gramEnd"/>
       <w:r>
         <w:rPr>
           <w:rFonts w:ascii="MyricaM M" w:eastAsia="MyricaM M" w:hAnsi="MyricaM M" w:cs="Myrica P" w:hint="eastAsia"/>
@@ -2301,6 +2432,7 @@
         </w:rPr>
         <w:t>(</w:t>
       </w:r>
+      <w:proofErr w:type="spellStart"/>
       <w:r>
         <w:rPr>
           <w:rFonts w:ascii="MyricaM M" w:eastAsia="MyricaM M" w:hAnsi="MyricaM M" w:cs="Myrica P"/>
@@ -2310,6 +2442,7 @@
         </w:rPr>
         <w:t>vty</w:t>
       </w:r>
+      <w:proofErr w:type="spellEnd"/>
       <w:r>
         <w:rPr>
           <w:rFonts w:ascii="MyricaM M" w:eastAsia="MyricaM M" w:hAnsi="MyricaM M" w:cs="Myrica P" w:hint="eastAsia"/>
@@ -2363,7 +2496,29 @@
           <w:sz w:val="22"/>
           <w:szCs w:val="22"/>
         </w:rPr>
-        <w:t xml:space="preserve">line vty </w:t>
+        <w:t xml:space="preserve">line </w:t>
+      </w:r>
+      <w:proofErr w:type="spellStart"/>
+      <w:r>
+        <w:rPr>
+          <w:rFonts w:ascii="MyricaM M" w:eastAsia="MyricaM M" w:hAnsi="MyricaM M" w:cs="Myrica P" w:hint="eastAsia"/>
+          <w:b/>
+          <w:kern w:val="0"/>
+          <w:sz w:val="22"/>
+          <w:szCs w:val="22"/>
+        </w:rPr>
+        <w:t>vty</w:t>
+      </w:r>
+      <w:proofErr w:type="spellEnd"/>
+      <w:r>
+        <w:rPr>
+          <w:rFonts w:ascii="MyricaM M" w:eastAsia="MyricaM M" w:hAnsi="MyricaM M" w:cs="Myrica P" w:hint="eastAsia"/>
+          <w:b/>
+          <w:kern w:val="0"/>
+          <w:sz w:val="22"/>
+          <w:szCs w:val="22"/>
+        </w:rPr>
+        <w:t xml:space="preserve"> </w:t>
       </w:r>
       <w:r>
         <w:rPr>
@@ -2534,8 +2689,19 @@
           <w:sz w:val="22"/>
           <w:szCs w:val="22"/>
         </w:rPr>
-        <w:t>(config-line)#</w:t>
-      </w:r>
+        <w:t>(config-</w:t>
+      </w:r>
+      <w:proofErr w:type="gramStart"/>
+      <w:r>
+        <w:rPr>
+          <w:rFonts w:ascii="MyricaM M" w:eastAsia="MyricaM M" w:hAnsi="MyricaM M" w:cs="Myrica P" w:hint="eastAsia"/>
+          <w:kern w:val="0"/>
+          <w:sz w:val="22"/>
+          <w:szCs w:val="22"/>
+        </w:rPr>
+        <w:t>line)#</w:t>
+      </w:r>
+      <w:proofErr w:type="gramEnd"/>
       <w:r>
         <w:rPr>
           <w:rFonts w:ascii="MyricaM M" w:eastAsia="MyricaM M" w:hAnsi="MyricaM M" w:cs="Myrica P" w:hint="eastAsia"/>
@@ -2552,12 +2718,12 @@
         <w:spacing w:line="380" w:lineRule="exact"/>
         <w:jc w:val="left"/>
         <w:rPr>
-          <w:rFonts w:ascii="ＭＳ ゴシック" w:eastAsia="ＭＳ ゴシック" w:hAnsi="ＭＳ ゴシック"/>
-        </w:rPr>
-      </w:pPr>
-      <w:r>
-        <w:rPr>
-          <w:rFonts w:ascii="ＭＳ ゴシック" w:eastAsia="ＭＳ ゴシック" w:hAnsi="ＭＳ ゴシック"/>
+          <w:rFonts w:ascii="MS Gothic" w:eastAsia="MS Gothic" w:hAnsi="MS Gothic"/>
+        </w:rPr>
+      </w:pPr>
+      <w:r>
+        <w:rPr>
+          <w:rFonts w:ascii="MS Gothic" w:eastAsia="MS Gothic" w:hAnsi="MS Gothic"/>
         </w:rPr>
         <w:br w:type="page"/>
       </w:r>
@@ -2603,6 +2769,7 @@
         </w:rPr>
         <w:t>（</w:t>
       </w:r>
+      <w:proofErr w:type="spellStart"/>
       <w:r>
         <w:rPr>
           <w:rFonts w:asciiTheme="majorEastAsia" w:eastAsiaTheme="majorEastAsia" w:hAnsiTheme="majorEastAsia" w:hint="eastAsia"/>
@@ -2611,6 +2778,7 @@
         </w:rPr>
         <w:t>PacketTracer</w:t>
       </w:r>
+      <w:proofErr w:type="spellEnd"/>
       <w:r>
         <w:rPr>
           <w:rFonts w:asciiTheme="majorEastAsia" w:eastAsiaTheme="majorEastAsia" w:hAnsiTheme="majorEastAsia" w:hint="eastAsia"/>
@@ -2668,16 +2836,79 @@
           <w:szCs w:val="21"/>
           <w:u w:val="single"/>
         </w:rPr>
-        <w:t>クラス　　　No.　　　氏名</w:t>
-      </w:r>
-      <w:r>
-        <w:rPr>
-          <w:rFonts w:asciiTheme="majorEastAsia" w:eastAsiaTheme="majorEastAsia" w:hAnsiTheme="majorEastAsia" w:hint="eastAsia"/>
+        <w:t xml:space="preserve">クラス　</w:t>
+      </w:r>
+      <w:r>
+        <w:rPr>
+          <w:rFonts w:asciiTheme="majorEastAsia" w:eastAsiaTheme="majorEastAsia" w:hAnsiTheme="majorEastAsia"/>
           <w:sz w:val="21"/>
           <w:szCs w:val="21"/>
           <w:u w:val="single"/>
         </w:rPr>
-        <w:t xml:space="preserve">　　　　　　　　　　　　　　　　　</w:t>
+        <w:t>SK2A</w:t>
+      </w:r>
+      <w:r>
+        <w:rPr>
+          <w:rFonts w:asciiTheme="majorEastAsia" w:eastAsiaTheme="majorEastAsia" w:hAnsiTheme="majorEastAsia" w:hint="eastAsia"/>
+          <w:sz w:val="21"/>
+          <w:szCs w:val="21"/>
+          <w:u w:val="single"/>
+        </w:rPr>
+        <w:t xml:space="preserve">　No.　</w:t>
+      </w:r>
+      <w:r>
+        <w:rPr>
+          <w:rFonts w:asciiTheme="majorEastAsia" w:eastAsiaTheme="majorEastAsia" w:hAnsiTheme="majorEastAsia" w:hint="eastAsia"/>
+          <w:sz w:val="21"/>
+          <w:szCs w:val="21"/>
+          <w:u w:val="single"/>
+        </w:rPr>
+        <w:t>0</w:t>
+      </w:r>
+      <w:r>
+        <w:rPr>
+          <w:rFonts w:asciiTheme="majorEastAsia" w:eastAsiaTheme="majorEastAsia" w:hAnsiTheme="majorEastAsia"/>
+          <w:sz w:val="21"/>
+          <w:szCs w:val="21"/>
+          <w:u w:val="single"/>
+        </w:rPr>
+        <w:t>3</w:t>
+      </w:r>
+      <w:r>
+        <w:rPr>
+          <w:rFonts w:asciiTheme="majorEastAsia" w:eastAsiaTheme="majorEastAsia" w:hAnsiTheme="majorEastAsia" w:hint="eastAsia"/>
+          <w:sz w:val="21"/>
+          <w:szCs w:val="21"/>
+          <w:u w:val="single"/>
+        </w:rPr>
+        <w:t xml:space="preserve">　氏名</w:t>
+      </w:r>
+      <w:r>
+        <w:rPr>
+          <w:rFonts w:asciiTheme="majorEastAsia" w:eastAsiaTheme="majorEastAsia" w:hAnsiTheme="majorEastAsia" w:hint="eastAsia"/>
+          <w:sz w:val="21"/>
+          <w:szCs w:val="21"/>
+          <w:u w:val="single"/>
+        </w:rPr>
+        <w:t xml:space="preserve">　　　</w:t>
+      </w:r>
+      <w:r>
+        <w:rPr>
+          <w:rFonts w:asciiTheme="majorEastAsia" w:eastAsiaTheme="majorEastAsia" w:hAnsiTheme="majorEastAsia" w:hint="eastAsia"/>
+          <w:sz w:val="21"/>
+          <w:szCs w:val="21"/>
+          <w:u w:val="single"/>
+        </w:rPr>
+        <w:t>文家俊</w:t>
+      </w:r>
+      <w:r>
+        <w:rPr>
+          <w:rFonts w:asciiTheme="majorEastAsia" w:eastAsiaTheme="majorEastAsia" w:hAnsiTheme="majorEastAsia" w:hint="eastAsia"/>
+          <w:sz w:val="21"/>
+          <w:szCs w:val="21"/>
+          <w:u w:val="single"/>
+        </w:rPr>
+        <w:t xml:space="preserve">　　　　　　　　　</w:t>
       </w:r>
     </w:p>
     <w:p>
@@ -2712,6 +2943,7 @@
         </w:rPr>
         <w:t>スイッチ</w:t>
       </w:r>
+      <w:proofErr w:type="spellStart"/>
       <w:r>
         <w:rPr>
           <w:rFonts w:asciiTheme="majorEastAsia" w:eastAsiaTheme="majorEastAsia" w:hAnsiTheme="majorEastAsia"/>
@@ -2736,21 +2968,40 @@
         </w:rPr>
         <w:t>x</w:t>
       </w:r>
-      <w:r>
-        <w:rPr>
-          <w:rFonts w:asciiTheme="majorEastAsia" w:eastAsiaTheme="majorEastAsia" w:hAnsiTheme="majorEastAsia" w:hint="eastAsia"/>
-          <w:sz w:val="21"/>
-          <w:szCs w:val="21"/>
-        </w:rPr>
-        <w:t>、およびルータR</w:t>
-      </w:r>
-      <w:r>
-        <w:rPr>
-          <w:rFonts w:asciiTheme="majorEastAsia" w:eastAsiaTheme="majorEastAsia" w:hAnsiTheme="majorEastAsia"/>
-          <w:sz w:val="21"/>
-          <w:szCs w:val="21"/>
-        </w:rPr>
-        <w:t>xx(</w:t>
+      <w:proofErr w:type="spellEnd"/>
+      <w:r>
+        <w:rPr>
+          <w:rFonts w:asciiTheme="majorEastAsia" w:eastAsiaTheme="majorEastAsia" w:hAnsiTheme="majorEastAsia" w:hint="eastAsia"/>
+          <w:sz w:val="21"/>
+          <w:szCs w:val="21"/>
+        </w:rPr>
+        <w:t>、およびルータ</w:t>
+      </w:r>
+      <w:proofErr w:type="spellStart"/>
+      <w:r>
+        <w:rPr>
+          <w:rFonts w:asciiTheme="majorEastAsia" w:eastAsiaTheme="majorEastAsia" w:hAnsiTheme="majorEastAsia" w:hint="eastAsia"/>
+          <w:sz w:val="21"/>
+          <w:szCs w:val="21"/>
+        </w:rPr>
+        <w:t>R</w:t>
+      </w:r>
+      <w:r>
+        <w:rPr>
+          <w:rFonts w:asciiTheme="majorEastAsia" w:eastAsiaTheme="majorEastAsia" w:hAnsiTheme="majorEastAsia"/>
+          <w:sz w:val="21"/>
+          <w:szCs w:val="21"/>
+        </w:rPr>
+        <w:t>xx</w:t>
+      </w:r>
+      <w:proofErr w:type="spellEnd"/>
+      <w:r>
+        <w:rPr>
+          <w:rFonts w:asciiTheme="majorEastAsia" w:eastAsiaTheme="majorEastAsia" w:hAnsiTheme="majorEastAsia"/>
+          <w:sz w:val="21"/>
+          <w:szCs w:val="21"/>
+        </w:rPr>
+        <w:t>(</w:t>
       </w:r>
       <w:r>
         <w:rPr>
@@ -3003,7 +3254,7 @@
               </wp:anchor>
             </w:drawing>
           </mc:Choice>
-          <mc:Fallback xmlns:cx1="http://schemas.microsoft.com/office/drawing/2015/9/8/chartex" xmlns:cx2="http://schemas.microsoft.com/office/drawing/2015/10/21/chartex" xmlns:cx3="http://schemas.microsoft.com/office/drawing/2016/5/9/chartex" xmlns:cx4="http://schemas.microsoft.com/office/drawing/2016/5/10/chartex" xmlns:cx5="http://schemas.microsoft.com/office/drawing/2016/5/11/chartex" xmlns:cx6="http://schemas.microsoft.com/office/drawing/2016/5/12/chartex" xmlns:cx7="http://schemas.microsoft.com/office/drawing/2016/5/13/chartex" xmlns:cx8="http://schemas.microsoft.com/office/drawing/2016/5/14/chartex" xmlns:aink="http://schemas.microsoft.com/office/drawing/2016/ink" xmlns:am3d="http://schemas.microsoft.com/office/drawing/2017/model3d" xmlns:oel="http://schemas.microsoft.com/office/2019/extlst" xmlns:w16cex="http://schemas.microsoft.com/office/word/2018/wordml/cex" xmlns:w16cid="http://schemas.microsoft.com/office/word/2016/wordml/cid" xmlns:w16="http://schemas.microsoft.com/office/word/2018/wordml" xmlns:w16sdtdh="http://schemas.microsoft.com/office/word/2020/wordml/sdtdatahash">
+          <mc:Fallback>
             <w:pict>
               <v:group w14:anchorId="0F39CEB1" id="グループ化 9" o:spid="_x0000_s1026" style="position:absolute;left:0;text-align:left;margin-left:38.15pt;margin-top:13.5pt;width:371.1pt;height:198.05pt;z-index:251680768;mso-width-relative:margin;mso-height-relative:margin" coordsize="51396,27432" o:gfxdata="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">
                 <v:shapetype id="_x0000_t75" coordsize="21600,21600" o:spt="75" o:preferrelative="t" path="m@4@5l@4@11@9@11@9@5xe" filled="f" stroked="f">
@@ -3198,6 +3449,7 @@
         </w:rPr>
         <w:t>スイッチ</w:t>
       </w:r>
+      <w:proofErr w:type="spellStart"/>
       <w:r>
         <w:rPr>
           <w:rFonts w:asciiTheme="majorEastAsia" w:eastAsiaTheme="majorEastAsia" w:hAnsiTheme="majorEastAsia"/>
@@ -3216,6 +3468,7 @@
         </w:rPr>
         <w:t>xx</w:t>
       </w:r>
+      <w:proofErr w:type="spellEnd"/>
       <w:r>
         <w:rPr>
           <w:rFonts w:asciiTheme="majorEastAsia" w:eastAsiaTheme="majorEastAsia" w:hAnsiTheme="majorEastAsia"/>
@@ -3229,6 +3482,16 @@
     <w:p>
       <w:pPr>
         <w:rPr>
+          <w:rFonts w:asciiTheme="majorEastAsia" w:eastAsiaTheme="majorEastAsia" w:hAnsiTheme="majorEastAsia" w:hint="eastAsia"/>
+          <w:b/>
+          <w:sz w:val="21"/>
+          <w:szCs w:val="21"/>
+        </w:rPr>
+      </w:pPr>
+    </w:p>
+    <w:p>
+      <w:pPr>
+        <w:rPr>
           <w:rFonts w:asciiTheme="majorEastAsia" w:eastAsiaTheme="majorEastAsia" w:hAnsiTheme="majorEastAsia"/>
           <w:sz w:val="21"/>
           <w:szCs w:val="21"/>
@@ -3242,6 +3505,7 @@
         </w:rPr>
         <w:t>1.ホスト名を</w:t>
       </w:r>
+      <w:proofErr w:type="spellStart"/>
       <w:r>
         <w:rPr>
           <w:rFonts w:asciiTheme="majorEastAsia" w:eastAsiaTheme="majorEastAsia" w:hAnsiTheme="majorEastAsia" w:hint="eastAsia"/>
@@ -3258,6 +3522,7 @@
         </w:rPr>
         <w:t>xx</w:t>
       </w:r>
+      <w:proofErr w:type="spellEnd"/>
       <w:r>
         <w:rPr>
           <w:rFonts w:asciiTheme="majorEastAsia" w:eastAsiaTheme="majorEastAsia" w:hAnsiTheme="majorEastAsia" w:hint="eastAsia"/>
@@ -3356,8 +3621,18 @@
           <w:sz w:val="21"/>
           <w:szCs w:val="21"/>
         </w:rPr>
-        <w:t>(config)#[</w:t>
-      </w:r>
+        <w:t>(config)</w:t>
+      </w:r>
+      <w:proofErr w:type="gramStart"/>
+      <w:r>
+        <w:rPr>
+          <w:rFonts w:asciiTheme="majorEastAsia" w:eastAsiaTheme="majorEastAsia" w:hAnsiTheme="majorEastAsia" w:hint="eastAsia"/>
+          <w:sz w:val="21"/>
+          <w:szCs w:val="21"/>
+        </w:rPr>
+        <w:t>#[</w:t>
+      </w:r>
+      <w:proofErr w:type="gramEnd"/>
       <w:r>
         <w:rPr>
           <w:rFonts w:asciiTheme="majorEastAsia" w:eastAsiaTheme="majorEastAsia" w:hAnsiTheme="majorEastAsia" w:hint="eastAsia"/>
@@ -3374,43 +3649,7 @@
           <w:szCs w:val="21"/>
           <w:u w:val="single"/>
         </w:rPr>
-        <w:tab/>
-      </w:r>
-      <w:r>
-        <w:rPr>
-          <w:rFonts w:asciiTheme="majorEastAsia" w:eastAsiaTheme="majorEastAsia" w:hAnsiTheme="majorEastAsia" w:hint="eastAsia"/>
-          <w:sz w:val="21"/>
-          <w:szCs w:val="21"/>
-          <w:u w:val="single"/>
-        </w:rPr>
-        <w:tab/>
-      </w:r>
-      <w:r>
-        <w:rPr>
-          <w:rFonts w:asciiTheme="majorEastAsia" w:eastAsiaTheme="majorEastAsia" w:hAnsiTheme="majorEastAsia" w:hint="eastAsia"/>
-          <w:sz w:val="21"/>
-          <w:szCs w:val="21"/>
-          <w:u w:val="single"/>
-        </w:rPr>
-        <w:tab/>
-      </w:r>
-      <w:r>
-        <w:rPr>
-          <w:rFonts w:asciiTheme="majorEastAsia" w:eastAsiaTheme="majorEastAsia" w:hAnsiTheme="majorEastAsia" w:hint="eastAsia"/>
-          <w:sz w:val="21"/>
-          <w:szCs w:val="21"/>
-          <w:u w:val="single"/>
-        </w:rPr>
-        <w:tab/>
-      </w:r>
-      <w:r>
-        <w:rPr>
-          <w:rFonts w:asciiTheme="majorEastAsia" w:eastAsiaTheme="majorEastAsia" w:hAnsiTheme="majorEastAsia" w:hint="eastAsia"/>
-          <w:sz w:val="21"/>
-          <w:szCs w:val="21"/>
-          <w:u w:val="single"/>
-        </w:rPr>
-        <w:tab/>
+        <w:t>hostname SW03</w:t>
       </w:r>
       <w:r>
         <w:rPr>
@@ -3433,6 +3672,16 @@
     </w:p>
     <w:p>
       <w:pPr>
+        <w:ind w:leftChars="64" w:left="140"/>
+        <w:rPr>
+          <w:rFonts w:asciiTheme="majorEastAsia" w:eastAsiaTheme="majorEastAsia" w:hAnsiTheme="majorEastAsia"/>
+          <w:sz w:val="21"/>
+          <w:szCs w:val="21"/>
+        </w:rPr>
+      </w:pPr>
+    </w:p>
+    <w:p>
+      <w:pPr>
         <w:rPr>
           <w:rFonts w:asciiTheme="majorEastAsia" w:eastAsiaTheme="majorEastAsia" w:hAnsiTheme="majorEastAsia"/>
           <w:sz w:val="21"/>
@@ -3463,6 +3712,7 @@
         </w:rPr>
         <w:t>。パスワード・・・</w:t>
       </w:r>
+      <w:proofErr w:type="spellStart"/>
       <w:r>
         <w:rPr>
           <w:rFonts w:asciiTheme="majorEastAsia" w:eastAsiaTheme="majorEastAsia" w:hAnsiTheme="majorEastAsia"/>
@@ -3471,6 +3721,7 @@
         </w:rPr>
         <w:t>ecc</w:t>
       </w:r>
+      <w:proofErr w:type="spellEnd"/>
     </w:p>
     <w:p>
       <w:pPr>
@@ -3481,6 +3732,7 @@
           <w:szCs w:val="21"/>
         </w:rPr>
       </w:pPr>
+      <w:proofErr w:type="spellStart"/>
       <w:r>
         <w:rPr>
           <w:rFonts w:asciiTheme="majorEastAsia" w:eastAsiaTheme="majorEastAsia" w:hAnsiTheme="majorEastAsia"/>
@@ -3505,14 +3757,25 @@
         </w:rPr>
         <w:t>x</w:t>
       </w:r>
-      <w:r>
-        <w:rPr>
-          <w:rFonts w:asciiTheme="majorEastAsia" w:eastAsiaTheme="majorEastAsia" w:hAnsiTheme="majorEastAsia"/>
-          <w:sz w:val="21"/>
-          <w:szCs w:val="21"/>
-        </w:rPr>
-        <w:t>(config)#[</w:t>
-      </w:r>
+      <w:proofErr w:type="spellEnd"/>
+      <w:r>
+        <w:rPr>
+          <w:rFonts w:asciiTheme="majorEastAsia" w:eastAsiaTheme="majorEastAsia" w:hAnsiTheme="majorEastAsia"/>
+          <w:sz w:val="21"/>
+          <w:szCs w:val="21"/>
+        </w:rPr>
+        <w:t>(config)</w:t>
+      </w:r>
+      <w:proofErr w:type="gramStart"/>
+      <w:r>
+        <w:rPr>
+          <w:rFonts w:asciiTheme="majorEastAsia" w:eastAsiaTheme="majorEastAsia" w:hAnsiTheme="majorEastAsia"/>
+          <w:sz w:val="21"/>
+          <w:szCs w:val="21"/>
+        </w:rPr>
+        <w:t>#[</w:t>
+      </w:r>
+      <w:proofErr w:type="gramEnd"/>
       <w:r>
         <w:rPr>
           <w:rFonts w:asciiTheme="majorEastAsia" w:eastAsiaTheme="majorEastAsia" w:hAnsiTheme="majorEastAsia"/>
@@ -3523,6 +3786,9 @@
         <w:tab/>
       </w:r>
       <w:r>
+        <w:t>enable secret</w:t>
+      </w:r>
+      <w:r>
         <w:rPr>
           <w:rFonts w:asciiTheme="majorEastAsia" w:eastAsiaTheme="majorEastAsia" w:hAnsiTheme="majorEastAsia"/>
           <w:sz w:val="21"/>
@@ -3531,6 +3797,7 @@
         </w:rPr>
         <w:tab/>
       </w:r>
+      <w:proofErr w:type="spellStart"/>
       <w:r>
         <w:rPr>
           <w:rFonts w:asciiTheme="majorEastAsia" w:eastAsiaTheme="majorEastAsia" w:hAnsiTheme="majorEastAsia"/>
@@ -3538,6 +3805,16 @@
           <w:szCs w:val="21"/>
           <w:u w:val="single"/>
         </w:rPr>
+        <w:t>ecc</w:t>
+      </w:r>
+      <w:proofErr w:type="spellEnd"/>
+      <w:r>
+        <w:rPr>
+          <w:rFonts w:asciiTheme="majorEastAsia" w:eastAsiaTheme="majorEastAsia" w:hAnsiTheme="majorEastAsia"/>
+          <w:sz w:val="21"/>
+          <w:szCs w:val="21"/>
+          <w:u w:val="single"/>
+        </w:rPr>
         <w:tab/>
       </w:r>
       <w:r>
@@ -3554,239 +3831,191 @@
           <w:rFonts w:asciiTheme="majorEastAsia" w:eastAsiaTheme="majorEastAsia" w:hAnsiTheme="majorEastAsia"/>
           <w:sz w:val="21"/>
           <w:szCs w:val="21"/>
+        </w:rPr>
+        <w:t xml:space="preserve">  ]</w:t>
+      </w:r>
+    </w:p>
+    <w:p>
+      <w:pPr>
+        <w:ind w:leftChars="64" w:left="140"/>
+        <w:rPr>
+          <w:rFonts w:asciiTheme="majorEastAsia" w:eastAsiaTheme="majorEastAsia" w:hAnsiTheme="majorEastAsia"/>
+          <w:sz w:val="21"/>
+          <w:szCs w:val="21"/>
+        </w:rPr>
+      </w:pPr>
+    </w:p>
+    <w:p>
+      <w:pPr>
+        <w:rPr>
+          <w:rFonts w:asciiTheme="majorEastAsia" w:eastAsiaTheme="majorEastAsia" w:hAnsiTheme="majorEastAsia"/>
+          <w:sz w:val="21"/>
+          <w:szCs w:val="21"/>
+        </w:rPr>
+      </w:pPr>
+      <w:r>
+        <w:rPr>
+          <w:rFonts w:asciiTheme="majorEastAsia" w:eastAsiaTheme="majorEastAsia" w:hAnsiTheme="majorEastAsia" w:hint="eastAsia"/>
+          <w:sz w:val="21"/>
+          <w:szCs w:val="21"/>
+        </w:rPr>
+        <w:t>3.</w:t>
+      </w:r>
+      <w:r>
+        <w:rPr>
+          <w:rFonts w:asciiTheme="majorEastAsia" w:eastAsiaTheme="majorEastAsia" w:hAnsiTheme="majorEastAsia"/>
+          <w:sz w:val="21"/>
+          <w:szCs w:val="21"/>
+        </w:rPr>
+        <w:t>VTY</w:t>
+      </w:r>
+      <w:r>
+        <w:rPr>
+          <w:rFonts w:asciiTheme="majorEastAsia" w:eastAsiaTheme="majorEastAsia" w:hAnsiTheme="majorEastAsia" w:hint="eastAsia"/>
+          <w:sz w:val="21"/>
+          <w:szCs w:val="21"/>
+        </w:rPr>
+        <w:t>パスワードを設定</w:t>
+      </w:r>
+      <w:r>
+        <w:rPr>
+          <w:rFonts w:asciiTheme="majorEastAsia" w:eastAsiaTheme="majorEastAsia" w:hAnsiTheme="majorEastAsia" w:hint="eastAsia"/>
+          <w:sz w:val="21"/>
+          <w:szCs w:val="21"/>
+        </w:rPr>
+        <w:t>する</w:t>
+      </w:r>
+      <w:r>
+        <w:rPr>
+          <w:rFonts w:asciiTheme="majorEastAsia" w:eastAsiaTheme="majorEastAsia" w:hAnsiTheme="majorEastAsia" w:hint="eastAsia"/>
+          <w:sz w:val="21"/>
+          <w:szCs w:val="21"/>
+        </w:rPr>
+        <w:t>。パスワード・・・</w:t>
+      </w:r>
+      <w:r>
+        <w:rPr>
+          <w:rFonts w:asciiTheme="majorEastAsia" w:eastAsiaTheme="majorEastAsia" w:hAnsiTheme="majorEastAsia" w:hint="eastAsia"/>
+          <w:sz w:val="21"/>
+          <w:szCs w:val="21"/>
+        </w:rPr>
+        <w:t>c</w:t>
+      </w:r>
+      <w:r>
+        <w:rPr>
+          <w:rFonts w:asciiTheme="majorEastAsia" w:eastAsiaTheme="majorEastAsia" w:hAnsiTheme="majorEastAsia"/>
+          <w:sz w:val="21"/>
+          <w:szCs w:val="21"/>
+        </w:rPr>
+        <w:t>omp</w:t>
+      </w:r>
+    </w:p>
+    <w:p>
+      <w:pPr>
+        <w:rPr>
+          <w:rFonts w:asciiTheme="majorEastAsia" w:eastAsiaTheme="majorEastAsia" w:hAnsiTheme="majorEastAsia"/>
+          <w:sz w:val="21"/>
+          <w:szCs w:val="21"/>
+        </w:rPr>
+      </w:pPr>
+      <w:r>
+        <w:rPr>
+          <w:rFonts w:asciiTheme="majorEastAsia" w:eastAsiaTheme="majorEastAsia" w:hAnsiTheme="majorEastAsia" w:hint="eastAsia"/>
+          <w:sz w:val="21"/>
+          <w:szCs w:val="21"/>
+        </w:rPr>
+        <w:t>V</w:t>
+      </w:r>
+      <w:r>
+        <w:rPr>
+          <w:rFonts w:asciiTheme="majorEastAsia" w:eastAsiaTheme="majorEastAsia" w:hAnsiTheme="majorEastAsia"/>
+          <w:sz w:val="21"/>
+          <w:szCs w:val="21"/>
+        </w:rPr>
+        <w:t>TY</w:t>
+      </w:r>
+      <w:r>
+        <w:rPr>
+          <w:rFonts w:asciiTheme="majorEastAsia" w:eastAsiaTheme="majorEastAsia" w:hAnsiTheme="majorEastAsia" w:hint="eastAsia"/>
+          <w:sz w:val="21"/>
+          <w:szCs w:val="21"/>
+        </w:rPr>
+        <w:t>の設定</w:t>
+      </w:r>
+    </w:p>
+    <w:p>
+      <w:pPr>
+        <w:ind w:leftChars="64" w:left="140"/>
+        <w:rPr>
+          <w:rFonts w:asciiTheme="majorEastAsia" w:eastAsiaTheme="majorEastAsia" w:hAnsiTheme="majorEastAsia"/>
+          <w:sz w:val="21"/>
+          <w:szCs w:val="21"/>
+        </w:rPr>
+      </w:pPr>
+      <w:proofErr w:type="spellStart"/>
+      <w:r>
+        <w:rPr>
+          <w:rFonts w:asciiTheme="majorEastAsia" w:eastAsiaTheme="majorEastAsia" w:hAnsiTheme="majorEastAsia"/>
+          <w:sz w:val="21"/>
+          <w:szCs w:val="21"/>
+        </w:rPr>
+        <w:t>SW</w:t>
+      </w:r>
+      <w:r>
+        <w:rPr>
+          <w:rFonts w:asciiTheme="majorEastAsia" w:eastAsiaTheme="majorEastAsia" w:hAnsiTheme="majorEastAsia"/>
+          <w:sz w:val="21"/>
+          <w:szCs w:val="21"/>
+        </w:rPr>
+        <w:t>xx</w:t>
+      </w:r>
+      <w:proofErr w:type="spellEnd"/>
+      <w:r>
+        <w:rPr>
+          <w:rFonts w:asciiTheme="majorEastAsia" w:eastAsiaTheme="majorEastAsia" w:hAnsiTheme="majorEastAsia"/>
+          <w:sz w:val="21"/>
+          <w:szCs w:val="21"/>
+        </w:rPr>
+        <w:t>(config)</w:t>
+      </w:r>
+      <w:proofErr w:type="gramStart"/>
+      <w:r>
+        <w:rPr>
+          <w:rFonts w:asciiTheme="majorEastAsia" w:eastAsiaTheme="majorEastAsia" w:hAnsiTheme="majorEastAsia"/>
+          <w:sz w:val="21"/>
+          <w:szCs w:val="21"/>
+        </w:rPr>
+        <w:t>#[</w:t>
+      </w:r>
+      <w:proofErr w:type="gramEnd"/>
+      <w:r>
+        <w:rPr>
+          <w:rFonts w:asciiTheme="majorEastAsia" w:eastAsiaTheme="majorEastAsia" w:hAnsiTheme="majorEastAsia"/>
+          <w:sz w:val="21"/>
+          <w:szCs w:val="21"/>
           <w:u w:val="single"/>
         </w:rPr>
         <w:tab/>
       </w:r>
       <w:r>
         <w:rPr>
-          <w:rFonts w:asciiTheme="majorEastAsia" w:eastAsiaTheme="majorEastAsia" w:hAnsiTheme="majorEastAsia"/>
-          <w:sz w:val="21"/>
-          <w:szCs w:val="21"/>
           <w:u w:val="single"/>
         </w:rPr>
-        <w:tab/>
-      </w:r>
-      <w:r>
-        <w:rPr>
-          <w:rFonts w:asciiTheme="majorEastAsia" w:eastAsiaTheme="majorEastAsia" w:hAnsiTheme="majorEastAsia"/>
-          <w:sz w:val="21"/>
-          <w:szCs w:val="21"/>
+        <w:t xml:space="preserve">line </w:t>
+      </w:r>
+      <w:proofErr w:type="spellStart"/>
+      <w:r>
+        <w:rPr>
           <w:u w:val="single"/>
         </w:rPr>
-        <w:tab/>
-      </w:r>
-      <w:r>
-        <w:rPr>
-          <w:rFonts w:asciiTheme="majorEastAsia" w:eastAsiaTheme="majorEastAsia" w:hAnsiTheme="majorEastAsia"/>
-          <w:sz w:val="21"/>
-          <w:szCs w:val="21"/>
+        <w:t>vty</w:t>
+      </w:r>
+      <w:proofErr w:type="spellEnd"/>
+      <w:r>
+        <w:rPr>
           <w:u w:val="single"/>
         </w:rPr>
-        <w:tab/>
-      </w:r>
-      <w:r>
-        <w:rPr>
-          <w:rFonts w:asciiTheme="majorEastAsia" w:eastAsiaTheme="majorEastAsia" w:hAnsiTheme="majorEastAsia"/>
-          <w:sz w:val="21"/>
-          <w:szCs w:val="21"/>
-        </w:rPr>
-        <w:t xml:space="preserve">  ]</w:t>
-      </w:r>
-    </w:p>
-    <w:p>
-      <w:pPr>
-        <w:rPr>
-          <w:rFonts w:asciiTheme="majorEastAsia" w:eastAsiaTheme="majorEastAsia" w:hAnsiTheme="majorEastAsia"/>
-          <w:sz w:val="21"/>
-          <w:szCs w:val="21"/>
-        </w:rPr>
-      </w:pPr>
-      <w:r>
-        <w:rPr>
-          <w:rFonts w:asciiTheme="majorEastAsia" w:eastAsiaTheme="majorEastAsia" w:hAnsiTheme="majorEastAsia" w:hint="eastAsia"/>
-          <w:sz w:val="21"/>
-          <w:szCs w:val="21"/>
-        </w:rPr>
-        <w:t>3.</w:t>
-      </w:r>
-      <w:r>
-        <w:rPr>
-          <w:rFonts w:asciiTheme="majorEastAsia" w:eastAsiaTheme="majorEastAsia" w:hAnsiTheme="majorEastAsia"/>
-          <w:sz w:val="21"/>
-          <w:szCs w:val="21"/>
-        </w:rPr>
-        <w:t>VTY</w:t>
-      </w:r>
-      <w:r>
-        <w:rPr>
-          <w:rFonts w:asciiTheme="majorEastAsia" w:eastAsiaTheme="majorEastAsia" w:hAnsiTheme="majorEastAsia" w:hint="eastAsia"/>
-          <w:sz w:val="21"/>
-          <w:szCs w:val="21"/>
-        </w:rPr>
-        <w:t>パスワードを設定</w:t>
-      </w:r>
-      <w:r>
-        <w:rPr>
-          <w:rFonts w:asciiTheme="majorEastAsia" w:eastAsiaTheme="majorEastAsia" w:hAnsiTheme="majorEastAsia" w:hint="eastAsia"/>
-          <w:sz w:val="21"/>
-          <w:szCs w:val="21"/>
-        </w:rPr>
-        <w:t>する</w:t>
-      </w:r>
-      <w:r>
-        <w:rPr>
-          <w:rFonts w:asciiTheme="majorEastAsia" w:eastAsiaTheme="majorEastAsia" w:hAnsiTheme="majorEastAsia" w:hint="eastAsia"/>
-          <w:sz w:val="21"/>
-          <w:szCs w:val="21"/>
-        </w:rPr>
-        <w:t>。パスワード・・・</w:t>
-      </w:r>
-      <w:r>
-        <w:rPr>
-          <w:rFonts w:asciiTheme="majorEastAsia" w:eastAsiaTheme="majorEastAsia" w:hAnsiTheme="majorEastAsia" w:hint="eastAsia"/>
-          <w:sz w:val="21"/>
-          <w:szCs w:val="21"/>
-        </w:rPr>
-        <w:t>c</w:t>
-      </w:r>
-      <w:r>
-        <w:rPr>
-          <w:rFonts w:asciiTheme="majorEastAsia" w:eastAsiaTheme="majorEastAsia" w:hAnsiTheme="majorEastAsia"/>
-          <w:sz w:val="21"/>
-          <w:szCs w:val="21"/>
-        </w:rPr>
-        <w:t>omp</w:t>
-      </w:r>
-    </w:p>
-    <w:p>
-      <w:pPr>
-        <w:rPr>
-          <w:rFonts w:asciiTheme="majorEastAsia" w:eastAsiaTheme="majorEastAsia" w:hAnsiTheme="majorEastAsia"/>
-          <w:sz w:val="21"/>
-          <w:szCs w:val="21"/>
-        </w:rPr>
-      </w:pPr>
-      <w:r>
-        <w:rPr>
-          <w:rFonts w:asciiTheme="majorEastAsia" w:eastAsiaTheme="majorEastAsia" w:hAnsiTheme="majorEastAsia" w:hint="eastAsia"/>
-          <w:sz w:val="21"/>
-          <w:szCs w:val="21"/>
-        </w:rPr>
-        <w:t>V</w:t>
-      </w:r>
-      <w:r>
-        <w:rPr>
-          <w:rFonts w:asciiTheme="majorEastAsia" w:eastAsiaTheme="majorEastAsia" w:hAnsiTheme="majorEastAsia"/>
-          <w:sz w:val="21"/>
-          <w:szCs w:val="21"/>
-        </w:rPr>
-        <w:t>TY</w:t>
-      </w:r>
-      <w:r>
-        <w:rPr>
-          <w:rFonts w:asciiTheme="majorEastAsia" w:eastAsiaTheme="majorEastAsia" w:hAnsiTheme="majorEastAsia" w:hint="eastAsia"/>
-          <w:sz w:val="21"/>
-          <w:szCs w:val="21"/>
-        </w:rPr>
-        <w:t>の設定</w:t>
-      </w:r>
-    </w:p>
-    <w:p>
-      <w:pPr>
-        <w:ind w:leftChars="64" w:left="140"/>
-        <w:rPr>
-          <w:rFonts w:asciiTheme="majorEastAsia" w:eastAsiaTheme="majorEastAsia" w:hAnsiTheme="majorEastAsia"/>
-          <w:sz w:val="21"/>
-          <w:szCs w:val="21"/>
-        </w:rPr>
-      </w:pPr>
-      <w:r>
-        <w:rPr>
-          <w:rFonts w:asciiTheme="majorEastAsia" w:eastAsiaTheme="majorEastAsia" w:hAnsiTheme="majorEastAsia"/>
-          <w:sz w:val="21"/>
-          <w:szCs w:val="21"/>
-        </w:rPr>
-        <w:t>SW</w:t>
-      </w:r>
-      <w:r>
-        <w:rPr>
-          <w:rFonts w:asciiTheme="majorEastAsia" w:eastAsiaTheme="majorEastAsia" w:hAnsiTheme="majorEastAsia"/>
-          <w:sz w:val="21"/>
-          <w:szCs w:val="21"/>
-        </w:rPr>
-        <w:t>xx</w:t>
-      </w:r>
-      <w:r>
-        <w:rPr>
-          <w:rFonts w:asciiTheme="majorEastAsia" w:eastAsiaTheme="majorEastAsia" w:hAnsiTheme="majorEastAsia"/>
-          <w:sz w:val="21"/>
-          <w:szCs w:val="21"/>
-        </w:rPr>
-        <w:t>(config)#[</w:t>
-      </w:r>
-      <w:r>
-        <w:rPr>
-          <w:rFonts w:asciiTheme="majorEastAsia" w:eastAsiaTheme="majorEastAsia" w:hAnsiTheme="majorEastAsia"/>
-          <w:sz w:val="21"/>
-          <w:szCs w:val="21"/>
-          <w:u w:val="single"/>
-        </w:rPr>
-        <w:tab/>
-      </w:r>
-      <w:r>
-        <w:rPr>
-          <w:rFonts w:asciiTheme="majorEastAsia" w:eastAsiaTheme="majorEastAsia" w:hAnsiTheme="majorEastAsia"/>
-          <w:sz w:val="21"/>
-          <w:szCs w:val="21"/>
-          <w:u w:val="single"/>
-        </w:rPr>
-        <w:tab/>
-      </w:r>
-      <w:r>
-        <w:rPr>
-          <w:rFonts w:asciiTheme="majorEastAsia" w:eastAsiaTheme="majorEastAsia" w:hAnsiTheme="majorEastAsia"/>
-          <w:sz w:val="21"/>
-          <w:szCs w:val="21"/>
-          <w:u w:val="single"/>
-        </w:rPr>
-        <w:tab/>
-      </w:r>
-      <w:r>
-        <w:rPr>
-          <w:rFonts w:asciiTheme="majorEastAsia" w:eastAsiaTheme="majorEastAsia" w:hAnsiTheme="majorEastAsia"/>
-          <w:sz w:val="21"/>
-          <w:szCs w:val="21"/>
-          <w:u w:val="single"/>
-        </w:rPr>
-        <w:tab/>
-      </w:r>
-      <w:r>
-        <w:rPr>
-          <w:rFonts w:asciiTheme="majorEastAsia" w:eastAsiaTheme="majorEastAsia" w:hAnsiTheme="majorEastAsia"/>
-          <w:sz w:val="21"/>
-          <w:szCs w:val="21"/>
-          <w:u w:val="single"/>
-        </w:rPr>
-        <w:tab/>
-      </w:r>
-      <w:r>
-        <w:rPr>
-          <w:rFonts w:asciiTheme="majorEastAsia" w:eastAsiaTheme="majorEastAsia" w:hAnsiTheme="majorEastAsia"/>
-          <w:sz w:val="21"/>
-          <w:szCs w:val="21"/>
-          <w:u w:val="single"/>
-        </w:rPr>
-        <w:tab/>
-      </w:r>
-      <w:r>
-        <w:rPr>
-          <w:rFonts w:asciiTheme="majorEastAsia" w:eastAsiaTheme="majorEastAsia" w:hAnsiTheme="majorEastAsia"/>
-          <w:sz w:val="21"/>
-          <w:szCs w:val="21"/>
-          <w:u w:val="single"/>
-        </w:rPr>
-        <w:tab/>
+        <w:t xml:space="preserve"> 0 15</w:t>
       </w:r>
       <w:r>
         <w:rPr>
@@ -3816,6 +4045,7 @@
           <w:szCs w:val="21"/>
         </w:rPr>
       </w:pPr>
+      <w:proofErr w:type="spellStart"/>
       <w:r>
         <w:rPr>
           <w:rFonts w:asciiTheme="majorEastAsia" w:eastAsiaTheme="majorEastAsia" w:hAnsiTheme="majorEastAsia"/>
@@ -3832,13 +4062,32 @@
         </w:rPr>
         <w:t>xx</w:t>
       </w:r>
-      <w:r>
-        <w:rPr>
-          <w:rFonts w:asciiTheme="majorEastAsia" w:eastAsiaTheme="majorEastAsia" w:hAnsiTheme="majorEastAsia"/>
-          <w:sz w:val="21"/>
-          <w:szCs w:val="21"/>
-        </w:rPr>
-        <w:t>(config-line)#[</w:t>
+      <w:proofErr w:type="spellEnd"/>
+      <w:r>
+        <w:rPr>
+          <w:rFonts w:asciiTheme="majorEastAsia" w:eastAsiaTheme="majorEastAsia" w:hAnsiTheme="majorEastAsia"/>
+          <w:sz w:val="21"/>
+          <w:szCs w:val="21"/>
+        </w:rPr>
+        <w:t>(config-</w:t>
+      </w:r>
+      <w:proofErr w:type="gramStart"/>
+      <w:r>
+        <w:rPr>
+          <w:rFonts w:asciiTheme="majorEastAsia" w:eastAsiaTheme="majorEastAsia" w:hAnsiTheme="majorEastAsia"/>
+          <w:sz w:val="21"/>
+          <w:szCs w:val="21"/>
+        </w:rPr>
+        <w:t>line)#</w:t>
+      </w:r>
+      <w:proofErr w:type="gramEnd"/>
+      <w:r>
+        <w:rPr>
+          <w:rFonts w:asciiTheme="majorEastAsia" w:eastAsiaTheme="majorEastAsia" w:hAnsiTheme="majorEastAsia"/>
+          <w:sz w:val="21"/>
+          <w:szCs w:val="21"/>
+        </w:rPr>
+        <w:t>[</w:t>
       </w:r>
       <w:r>
         <w:rPr>
@@ -3856,6 +4105,15 @@
           <w:szCs w:val="21"/>
           <w:u w:val="single"/>
         </w:rPr>
+        <w:t>password</w:t>
+      </w:r>
+      <w:r>
+        <w:rPr>
+          <w:rFonts w:asciiTheme="majorEastAsia" w:eastAsiaTheme="majorEastAsia" w:hAnsiTheme="majorEastAsia"/>
+          <w:sz w:val="21"/>
+          <w:szCs w:val="21"/>
+          <w:u w:val="single"/>
+        </w:rPr>
         <w:tab/>
       </w:r>
       <w:r>
@@ -3865,25 +4123,7 @@
           <w:szCs w:val="21"/>
           <w:u w:val="single"/>
         </w:rPr>
-        <w:tab/>
-      </w:r>
-      <w:r>
-        <w:rPr>
-          <w:rFonts w:asciiTheme="majorEastAsia" w:eastAsiaTheme="majorEastAsia" w:hAnsiTheme="majorEastAsia"/>
-          <w:sz w:val="21"/>
-          <w:szCs w:val="21"/>
-          <w:u w:val="single"/>
-        </w:rPr>
-        <w:tab/>
-      </w:r>
-      <w:r>
-        <w:rPr>
-          <w:rFonts w:asciiTheme="majorEastAsia" w:eastAsiaTheme="majorEastAsia" w:hAnsiTheme="majorEastAsia"/>
-          <w:sz w:val="21"/>
-          <w:szCs w:val="21"/>
-          <w:u w:val="single"/>
-        </w:rPr>
-        <w:tab/>
+        <w:t>comp</w:t>
       </w:r>
       <w:r>
         <w:rPr>
@@ -3922,6 +4162,7 @@
           <w:szCs w:val="21"/>
         </w:rPr>
       </w:pPr>
+      <w:proofErr w:type="spellStart"/>
       <w:r>
         <w:rPr>
           <w:rFonts w:asciiTheme="majorEastAsia" w:eastAsiaTheme="majorEastAsia" w:hAnsiTheme="majorEastAsia"/>
@@ -3938,13 +4179,32 @@
         </w:rPr>
         <w:t>xx</w:t>
       </w:r>
-      <w:r>
-        <w:rPr>
-          <w:rFonts w:asciiTheme="majorEastAsia" w:eastAsiaTheme="majorEastAsia" w:hAnsiTheme="majorEastAsia"/>
-          <w:sz w:val="21"/>
-          <w:szCs w:val="21"/>
-        </w:rPr>
-        <w:t>(config-line)#[</w:t>
+      <w:proofErr w:type="spellEnd"/>
+      <w:r>
+        <w:rPr>
+          <w:rFonts w:asciiTheme="majorEastAsia" w:eastAsiaTheme="majorEastAsia" w:hAnsiTheme="majorEastAsia"/>
+          <w:sz w:val="21"/>
+          <w:szCs w:val="21"/>
+        </w:rPr>
+        <w:t>(config-</w:t>
+      </w:r>
+      <w:proofErr w:type="gramStart"/>
+      <w:r>
+        <w:rPr>
+          <w:rFonts w:asciiTheme="majorEastAsia" w:eastAsiaTheme="majorEastAsia" w:hAnsiTheme="majorEastAsia"/>
+          <w:sz w:val="21"/>
+          <w:szCs w:val="21"/>
+        </w:rPr>
+        <w:t>line)#</w:t>
+      </w:r>
+      <w:proofErr w:type="gramEnd"/>
+      <w:r>
+        <w:rPr>
+          <w:rFonts w:asciiTheme="majorEastAsia" w:eastAsiaTheme="majorEastAsia" w:hAnsiTheme="majorEastAsia"/>
+          <w:sz w:val="21"/>
+          <w:szCs w:val="21"/>
+        </w:rPr>
+        <w:t>[</w:t>
       </w:r>
       <w:r>
         <w:rPr>
@@ -3962,34 +4222,7 @@
           <w:szCs w:val="21"/>
           <w:u w:val="single"/>
         </w:rPr>
-        <w:tab/>
-      </w:r>
-      <w:r>
-        <w:rPr>
-          <w:rFonts w:asciiTheme="majorEastAsia" w:eastAsiaTheme="majorEastAsia" w:hAnsiTheme="majorEastAsia"/>
-          <w:sz w:val="21"/>
-          <w:szCs w:val="21"/>
-          <w:u w:val="single"/>
-        </w:rPr>
-        <w:tab/>
-      </w:r>
-      <w:r>
-        <w:rPr>
-          <w:rFonts w:asciiTheme="majorEastAsia" w:eastAsiaTheme="majorEastAsia" w:hAnsiTheme="majorEastAsia"/>
-          <w:sz w:val="21"/>
-          <w:szCs w:val="21"/>
-          <w:u w:val="single"/>
-        </w:rPr>
-        <w:tab/>
-      </w:r>
-      <w:r>
-        <w:rPr>
-          <w:rFonts w:asciiTheme="majorEastAsia" w:eastAsiaTheme="majorEastAsia" w:hAnsiTheme="majorEastAsia"/>
-          <w:sz w:val="21"/>
-          <w:szCs w:val="21"/>
-          <w:u w:val="single"/>
-        </w:rPr>
-        <w:tab/>
+        <w:t>login</w:t>
       </w:r>
       <w:r>
         <w:rPr>
@@ -4021,6 +4254,16 @@
     </w:p>
     <w:p>
       <w:pPr>
+        <w:ind w:leftChars="64" w:left="140"/>
+        <w:rPr>
+          <w:rFonts w:asciiTheme="majorEastAsia" w:eastAsiaTheme="majorEastAsia" w:hAnsiTheme="majorEastAsia"/>
+          <w:sz w:val="21"/>
+          <w:szCs w:val="21"/>
+        </w:rPr>
+      </w:pPr>
+    </w:p>
+    <w:p>
+      <w:pPr>
         <w:rPr>
           <w:rFonts w:asciiTheme="majorEastAsia" w:eastAsiaTheme="majorEastAsia" w:hAnsiTheme="majorEastAsia"/>
           <w:sz w:val="21"/>
@@ -4069,6 +4312,7 @@
           <w:szCs w:val="21"/>
         </w:rPr>
       </w:pPr>
+      <w:proofErr w:type="spellStart"/>
       <w:r>
         <w:rPr>
           <w:rFonts w:asciiTheme="majorEastAsia" w:eastAsiaTheme="majorEastAsia" w:hAnsiTheme="majorEastAsia"/>
@@ -4085,14 +4329,25 @@
         </w:rPr>
         <w:t>xx</w:t>
       </w:r>
-      <w:r>
-        <w:rPr>
-          <w:rFonts w:asciiTheme="majorEastAsia" w:eastAsiaTheme="majorEastAsia" w:hAnsiTheme="majorEastAsia"/>
-          <w:sz w:val="21"/>
-          <w:szCs w:val="21"/>
-        </w:rPr>
-        <w:t>(config)#[</w:t>
-      </w:r>
+      <w:proofErr w:type="spellEnd"/>
+      <w:r>
+        <w:rPr>
+          <w:rFonts w:asciiTheme="majorEastAsia" w:eastAsiaTheme="majorEastAsia" w:hAnsiTheme="majorEastAsia"/>
+          <w:sz w:val="21"/>
+          <w:szCs w:val="21"/>
+        </w:rPr>
+        <w:t>(config)</w:t>
+      </w:r>
+      <w:proofErr w:type="gramStart"/>
+      <w:r>
+        <w:rPr>
+          <w:rFonts w:asciiTheme="majorEastAsia" w:eastAsiaTheme="majorEastAsia" w:hAnsiTheme="majorEastAsia"/>
+          <w:sz w:val="21"/>
+          <w:szCs w:val="21"/>
+        </w:rPr>
+        <w:t>#[</w:t>
+      </w:r>
+      <w:proofErr w:type="gramEnd"/>
       <w:r>
         <w:rPr>
           <w:rFonts w:asciiTheme="majorEastAsia" w:eastAsiaTheme="majorEastAsia" w:hAnsiTheme="majorEastAsia"/>
@@ -4113,45 +4368,12 @@
       </w:r>
       <w:r>
         <w:rPr>
-          <w:rFonts w:asciiTheme="majorEastAsia" w:eastAsiaTheme="majorEastAsia" w:hAnsiTheme="majorEastAsia"/>
-          <w:sz w:val="21"/>
-          <w:szCs w:val="21"/>
           <w:u w:val="single"/>
         </w:rPr>
-        <w:tab/>
-      </w:r>
-      <w:r>
-        <w:rPr>
-          <w:rFonts w:asciiTheme="majorEastAsia" w:eastAsiaTheme="majorEastAsia" w:hAnsiTheme="majorEastAsia"/>
-          <w:sz w:val="21"/>
-          <w:szCs w:val="21"/>
-          <w:u w:val="single"/>
-        </w:rPr>
-        <w:tab/>
-      </w:r>
-      <w:r>
-        <w:rPr>
-          <w:rFonts w:asciiTheme="majorEastAsia" w:eastAsiaTheme="majorEastAsia" w:hAnsiTheme="majorEastAsia"/>
-          <w:sz w:val="21"/>
-          <w:szCs w:val="21"/>
-          <w:u w:val="single"/>
-        </w:rPr>
-        <w:tab/>
-      </w:r>
-      <w:r>
-        <w:rPr>
-          <w:rFonts w:asciiTheme="majorEastAsia" w:eastAsiaTheme="majorEastAsia" w:hAnsiTheme="majorEastAsia"/>
-          <w:sz w:val="21"/>
-          <w:szCs w:val="21"/>
-          <w:u w:val="single"/>
-        </w:rPr>
-        <w:tab/>
-      </w:r>
-      <w:r>
-        <w:rPr>
-          <w:rFonts w:asciiTheme="majorEastAsia" w:eastAsiaTheme="majorEastAsia" w:hAnsiTheme="majorEastAsia"/>
-          <w:sz w:val="21"/>
-          <w:szCs w:val="21"/>
+        <w:t>service password-encryption</w:t>
+      </w:r>
+      <w:r>
+        <w:rPr>
           <w:u w:val="single"/>
         </w:rPr>
         <w:tab/>
@@ -4174,6 +4396,16 @@
         </w:rPr>
         <w:t xml:space="preserve"> ]</w:t>
       </w:r>
+    </w:p>
+    <w:p>
+      <w:pPr>
+        <w:ind w:leftChars="64" w:left="140"/>
+        <w:rPr>
+          <w:rFonts w:asciiTheme="majorEastAsia" w:eastAsiaTheme="majorEastAsia" w:hAnsiTheme="majorEastAsia"/>
+          <w:sz w:val="21"/>
+          <w:szCs w:val="21"/>
+        </w:rPr>
+      </w:pPr>
     </w:p>
     <w:p>
       <w:pPr>
@@ -4219,7 +4451,16 @@
           <w:sz w:val="21"/>
           <w:szCs w:val="21"/>
         </w:rPr>
-        <w:t xml:space="preserve"> SWx</w:t>
+        <w:t xml:space="preserve"> </w:t>
+      </w:r>
+      <w:proofErr w:type="spellStart"/>
+      <w:r>
+        <w:rPr>
+          <w:rFonts w:asciiTheme="majorEastAsia" w:eastAsiaTheme="majorEastAsia" w:hAnsiTheme="majorEastAsia" w:hint="eastAsia"/>
+          <w:sz w:val="21"/>
+          <w:szCs w:val="21"/>
+        </w:rPr>
+        <w:t>SWx</w:t>
       </w:r>
       <w:r>
         <w:rPr>
@@ -4229,6 +4470,7 @@
         </w:rPr>
         <w:t>x</w:t>
       </w:r>
+      <w:proofErr w:type="spellEnd"/>
       <w:r>
         <w:rPr>
           <w:rFonts w:asciiTheme="majorEastAsia" w:eastAsiaTheme="majorEastAsia" w:hAnsiTheme="majorEastAsia" w:hint="eastAsia"/>
@@ -4249,22 +4491,40 @@
     </w:p>
     <w:p>
       <w:pPr>
-        <w:pStyle w:val="a3"/>
-        <w:ind w:leftChars="0" w:left="420"/>
-        <w:rPr>
-          <w:rFonts w:asciiTheme="majorEastAsia" w:eastAsiaTheme="majorEastAsia" w:hAnsiTheme="majorEastAsia"/>
-          <w:sz w:val="21"/>
-          <w:szCs w:val="21"/>
-        </w:rPr>
-      </w:pPr>
-      <w:r>
-        <w:rPr>
-          <w:rFonts w:asciiTheme="majorEastAsia" w:eastAsiaTheme="majorEastAsia" w:hAnsiTheme="majorEastAsia"/>
-          <w:sz w:val="21"/>
-          <w:szCs w:val="21"/>
-        </w:rPr>
-        <w:t>SWxx(config)#[</w:t>
-      </w:r>
+        <w:rPr>
+          <w:rFonts w:asciiTheme="majorEastAsia" w:eastAsiaTheme="majorEastAsia" w:hAnsiTheme="majorEastAsia"/>
+          <w:sz w:val="21"/>
+          <w:szCs w:val="21"/>
+        </w:rPr>
+      </w:pPr>
+      <w:proofErr w:type="spellStart"/>
+      <w:r>
+        <w:rPr>
+          <w:rFonts w:asciiTheme="majorEastAsia" w:eastAsiaTheme="majorEastAsia" w:hAnsiTheme="majorEastAsia"/>
+          <w:sz w:val="21"/>
+          <w:szCs w:val="21"/>
+        </w:rPr>
+        <w:t>SWxx</w:t>
+      </w:r>
+      <w:proofErr w:type="spellEnd"/>
+      <w:r>
+        <w:rPr>
+          <w:rFonts w:asciiTheme="majorEastAsia" w:eastAsiaTheme="majorEastAsia" w:hAnsiTheme="majorEastAsia"/>
+          <w:sz w:val="21"/>
+          <w:szCs w:val="21"/>
+        </w:rPr>
+        <w:t>(config)</w:t>
+      </w:r>
+      <w:proofErr w:type="gramStart"/>
+      <w:r>
+        <w:rPr>
+          <w:rFonts w:asciiTheme="majorEastAsia" w:eastAsiaTheme="majorEastAsia" w:hAnsiTheme="majorEastAsia"/>
+          <w:sz w:val="21"/>
+          <w:szCs w:val="21"/>
+        </w:rPr>
+        <w:t>#[</w:t>
+      </w:r>
+      <w:proofErr w:type="gramEnd"/>
       <w:r>
         <w:rPr>
           <w:rFonts w:asciiTheme="majorEastAsia" w:eastAsiaTheme="majorEastAsia" w:hAnsiTheme="majorEastAsia"/>
@@ -4276,11 +4536,82 @@
       </w:r>
       <w:r>
         <w:rPr>
-          <w:rFonts w:asciiTheme="majorEastAsia" w:eastAsiaTheme="majorEastAsia" w:hAnsiTheme="majorEastAsia"/>
-          <w:sz w:val="21"/>
-          <w:szCs w:val="21"/>
           <w:u w:val="single"/>
         </w:rPr>
+        <w:t xml:space="preserve">banner </w:t>
+      </w:r>
+      <w:proofErr w:type="spellStart"/>
+      <w:r>
+        <w:rPr>
+          <w:u w:val="single"/>
+        </w:rPr>
+        <w:t>motd</w:t>
+      </w:r>
+      <w:proofErr w:type="spellEnd"/>
+      <w:r>
+        <w:rPr>
+          <w:u w:val="single"/>
+        </w:rPr>
+        <w:t xml:space="preserve"> #</w:t>
+      </w:r>
+      <w:r>
+        <w:rPr>
+          <w:rFonts w:asciiTheme="majorEastAsia" w:eastAsiaTheme="majorEastAsia" w:hAnsiTheme="majorEastAsia"/>
+          <w:sz w:val="21"/>
+          <w:szCs w:val="21"/>
+          <w:u w:val="single"/>
+        </w:rPr>
+        <w:t xml:space="preserve"> </w:t>
+      </w:r>
+      <w:r>
+        <w:rPr>
+          <w:rFonts w:asciiTheme="majorEastAsia" w:eastAsiaTheme="majorEastAsia" w:hAnsiTheme="majorEastAsia"/>
+          <w:sz w:val="21"/>
+          <w:szCs w:val="21"/>
+          <w:u w:val="single"/>
+        </w:rPr>
+        <w:t>Connected to</w:t>
+      </w:r>
+      <w:r>
+        <w:rPr>
+          <w:rFonts w:asciiTheme="majorEastAsia" w:eastAsiaTheme="majorEastAsia" w:hAnsiTheme="majorEastAsia" w:hint="eastAsia"/>
+          <w:sz w:val="21"/>
+          <w:szCs w:val="21"/>
+          <w:u w:val="single"/>
+        </w:rPr>
+        <w:t xml:space="preserve"> SW</w:t>
+      </w:r>
+      <w:r>
+        <w:rPr>
+          <w:rFonts w:asciiTheme="majorEastAsia" w:eastAsiaTheme="majorEastAsia" w:hAnsiTheme="majorEastAsia"/>
+          <w:sz w:val="21"/>
+          <w:szCs w:val="21"/>
+          <w:u w:val="single"/>
+        </w:rPr>
+        <w:t>03</w:t>
+      </w:r>
+      <w:r>
+        <w:rPr>
+          <w:rFonts w:asciiTheme="majorEastAsia" w:eastAsiaTheme="majorEastAsia" w:hAnsiTheme="majorEastAsia" w:hint="eastAsia"/>
+          <w:sz w:val="21"/>
+          <w:szCs w:val="21"/>
+          <w:u w:val="single"/>
+        </w:rPr>
+        <w:t>!!</w:t>
+      </w:r>
+      <w:r>
+        <w:rPr>
+          <w:u w:val="single"/>
+        </w:rPr>
+        <w:t xml:space="preserve"> # </w:t>
+      </w:r>
+      <w:r>
+        <w:rPr>
+          <w:rFonts w:asciiTheme="majorEastAsia" w:eastAsiaTheme="majorEastAsia" w:hAnsiTheme="majorEastAsia"/>
+          <w:sz w:val="21"/>
+          <w:szCs w:val="21"/>
+          <w:u w:val="single"/>
+        </w:rPr>
         <w:tab/>
       </w:r>
       <w:r>
@@ -4297,45 +4628,37 @@
           <w:rFonts w:asciiTheme="majorEastAsia" w:eastAsiaTheme="majorEastAsia" w:hAnsiTheme="majorEastAsia"/>
           <w:sz w:val="21"/>
           <w:szCs w:val="21"/>
-          <w:u w:val="single"/>
-        </w:rPr>
-        <w:tab/>
-      </w:r>
-      <w:r>
-        <w:rPr>
-          <w:rFonts w:asciiTheme="majorEastAsia" w:eastAsiaTheme="majorEastAsia" w:hAnsiTheme="majorEastAsia"/>
-          <w:sz w:val="21"/>
-          <w:szCs w:val="21"/>
-          <w:u w:val="single"/>
-        </w:rPr>
-        <w:tab/>
-      </w:r>
-      <w:r>
-        <w:rPr>
-          <w:rFonts w:asciiTheme="majorEastAsia" w:eastAsiaTheme="majorEastAsia" w:hAnsiTheme="majorEastAsia"/>
-          <w:sz w:val="21"/>
-          <w:szCs w:val="21"/>
-          <w:u w:val="single"/>
-        </w:rPr>
-        <w:tab/>
-      </w:r>
-      <w:r>
-        <w:rPr>
-          <w:rFonts w:asciiTheme="majorEastAsia" w:eastAsiaTheme="majorEastAsia" w:hAnsiTheme="majorEastAsia"/>
-          <w:sz w:val="21"/>
-          <w:szCs w:val="21"/>
-          <w:u w:val="single"/>
-        </w:rPr>
-        <w:tab/>
-      </w:r>
-      <w:r>
-        <w:rPr>
-          <w:rFonts w:asciiTheme="majorEastAsia" w:eastAsiaTheme="majorEastAsia" w:hAnsiTheme="majorEastAsia"/>
-          <w:sz w:val="21"/>
-          <w:szCs w:val="21"/>
         </w:rPr>
         <w:t xml:space="preserve">  ]</w:t>
       </w:r>
+    </w:p>
+    <w:p>
+      <w:pPr>
+        <w:widowControl/>
+        <w:jc w:val="left"/>
+        <w:rPr>
+          <w:rFonts w:asciiTheme="majorEastAsia" w:eastAsiaTheme="majorEastAsia" w:hAnsiTheme="majorEastAsia"/>
+          <w:sz w:val="21"/>
+          <w:szCs w:val="21"/>
+        </w:rPr>
+      </w:pPr>
+      <w:r>
+        <w:rPr>
+          <w:rFonts w:asciiTheme="majorEastAsia" w:eastAsiaTheme="majorEastAsia" w:hAnsiTheme="majorEastAsia"/>
+          <w:sz w:val="21"/>
+          <w:szCs w:val="21"/>
+        </w:rPr>
+        <w:br w:type="page"/>
+      </w:r>
+    </w:p>
+    <w:p>
+      <w:pPr>
+        <w:rPr>
+          <w:rFonts w:asciiTheme="majorEastAsia" w:eastAsiaTheme="majorEastAsia" w:hAnsiTheme="majorEastAsia" w:hint="eastAsia"/>
+          <w:sz w:val="21"/>
+          <w:szCs w:val="21"/>
+        </w:rPr>
+      </w:pPr>
     </w:p>
     <w:p>
       <w:pPr>
@@ -4399,8 +4722,18 @@
           <w:sz w:val="21"/>
           <w:szCs w:val="21"/>
         </w:rPr>
-        <w:t>IPアドレスはの</w:t>
-      </w:r>
+        <w:t>IPアドレスは</w:t>
+      </w:r>
+      <w:proofErr w:type="gramStart"/>
+      <w:r>
+        <w:rPr>
+          <w:rFonts w:asciiTheme="majorEastAsia" w:eastAsiaTheme="majorEastAsia" w:hAnsiTheme="majorEastAsia" w:hint="eastAsia"/>
+          <w:sz w:val="21"/>
+          <w:szCs w:val="21"/>
+        </w:rPr>
+        <w:t>の</w:t>
+      </w:r>
+      <w:proofErr w:type="gramEnd"/>
       <w:r>
         <w:rPr>
           <w:rFonts w:asciiTheme="majorEastAsia" w:eastAsiaTheme="majorEastAsia" w:hAnsiTheme="majorEastAsia" w:hint="eastAsia"/>
@@ -4447,7 +4780,25 @@
           <w:sz w:val="21"/>
           <w:szCs w:val="21"/>
         </w:rPr>
-        <w:t>（xは、出席番号）</w:t>
+        <w:t>（</w:t>
+      </w:r>
+      <w:proofErr w:type="gramStart"/>
+      <w:r>
+        <w:rPr>
+          <w:rFonts w:asciiTheme="majorEastAsia" w:eastAsiaTheme="majorEastAsia" w:hAnsiTheme="majorEastAsia" w:hint="eastAsia"/>
+          <w:sz w:val="21"/>
+          <w:szCs w:val="21"/>
+        </w:rPr>
+        <w:t>x</w:t>
+      </w:r>
+      <w:proofErr w:type="gramEnd"/>
+      <w:r>
+        <w:rPr>
+          <w:rFonts w:asciiTheme="majorEastAsia" w:eastAsiaTheme="majorEastAsia" w:hAnsiTheme="majorEastAsia" w:hint="eastAsia"/>
+          <w:sz w:val="21"/>
+          <w:szCs w:val="21"/>
+        </w:rPr>
+        <w:t>は、出席番号）</w:t>
       </w:r>
       <w:r>
         <w:rPr>
@@ -4467,6 +4818,7 @@
           <w:szCs w:val="21"/>
         </w:rPr>
       </w:pPr>
+      <w:proofErr w:type="spellStart"/>
       <w:r>
         <w:rPr>
           <w:rFonts w:asciiTheme="majorEastAsia" w:eastAsiaTheme="majorEastAsia" w:hAnsiTheme="majorEastAsia"/>
@@ -4483,6 +4835,7 @@
         </w:rPr>
         <w:t>xx</w:t>
       </w:r>
+      <w:proofErr w:type="spellEnd"/>
       <w:r>
         <w:rPr>
           <w:rFonts w:asciiTheme="majorEastAsia" w:eastAsiaTheme="majorEastAsia" w:hAnsiTheme="majorEastAsia"/>
@@ -4509,6 +4862,7 @@
           <w:szCs w:val="21"/>
         </w:rPr>
       </w:pPr>
+      <w:proofErr w:type="spellStart"/>
       <w:r>
         <w:rPr>
           <w:rFonts w:asciiTheme="majorEastAsia" w:eastAsiaTheme="majorEastAsia" w:hAnsiTheme="majorEastAsia"/>
@@ -4525,14 +4879,25 @@
         </w:rPr>
         <w:t>xx</w:t>
       </w:r>
-      <w:r>
-        <w:rPr>
-          <w:rFonts w:asciiTheme="majorEastAsia" w:eastAsiaTheme="majorEastAsia" w:hAnsiTheme="majorEastAsia"/>
-          <w:sz w:val="21"/>
-          <w:szCs w:val="21"/>
-        </w:rPr>
-        <w:t>(config-if)#</w:t>
-      </w:r>
+      <w:proofErr w:type="spellEnd"/>
+      <w:r>
+        <w:rPr>
+          <w:rFonts w:asciiTheme="majorEastAsia" w:eastAsiaTheme="majorEastAsia" w:hAnsiTheme="majorEastAsia"/>
+          <w:sz w:val="21"/>
+          <w:szCs w:val="21"/>
+        </w:rPr>
+        <w:t>(config-</w:t>
+      </w:r>
+      <w:proofErr w:type="gramStart"/>
+      <w:r>
+        <w:rPr>
+          <w:rFonts w:asciiTheme="majorEastAsia" w:eastAsiaTheme="majorEastAsia" w:hAnsiTheme="majorEastAsia"/>
+          <w:sz w:val="21"/>
+          <w:szCs w:val="21"/>
+        </w:rPr>
+        <w:t>if)#</w:t>
+      </w:r>
+      <w:proofErr w:type="gramEnd"/>
       <w:r>
         <w:rPr>
           <w:rFonts w:asciiTheme="majorEastAsia" w:eastAsiaTheme="majorEastAsia" w:hAnsiTheme="majorEastAsia"/>
@@ -4551,6 +4916,7 @@
         </w:rPr>
         <w:tab/>
       </w:r>
+      <w:proofErr w:type="spellStart"/>
       <w:r>
         <w:rPr>
           <w:rFonts w:asciiTheme="majorEastAsia" w:eastAsiaTheme="majorEastAsia" w:hAnsiTheme="majorEastAsia"/>
@@ -4558,8 +4924,9 @@
           <w:szCs w:val="21"/>
           <w:u w:val="single"/>
         </w:rPr>
-        <w:tab/>
-      </w:r>
+        <w:t>ip</w:t>
+      </w:r>
+      <w:proofErr w:type="spellEnd"/>
       <w:r>
         <w:rPr>
           <w:rFonts w:asciiTheme="majorEastAsia" w:eastAsiaTheme="majorEastAsia" w:hAnsiTheme="majorEastAsia"/>
@@ -4567,25 +4934,7 @@
           <w:szCs w:val="21"/>
           <w:u w:val="single"/>
         </w:rPr>
-        <w:tab/>
-      </w:r>
-      <w:r>
-        <w:rPr>
-          <w:rFonts w:asciiTheme="majorEastAsia" w:eastAsiaTheme="majorEastAsia" w:hAnsiTheme="majorEastAsia"/>
-          <w:sz w:val="21"/>
-          <w:szCs w:val="21"/>
-          <w:u w:val="single"/>
-        </w:rPr>
-        <w:tab/>
-      </w:r>
-      <w:r>
-        <w:rPr>
-          <w:rFonts w:asciiTheme="majorEastAsia" w:eastAsiaTheme="majorEastAsia" w:hAnsiTheme="majorEastAsia"/>
-          <w:sz w:val="21"/>
-          <w:szCs w:val="21"/>
-          <w:u w:val="single"/>
-        </w:rPr>
-        <w:tab/>
+        <w:t xml:space="preserve"> address 192.168.10.3 255.255.255.0</w:t>
       </w:r>
       <w:r>
         <w:rPr>
@@ -4616,6 +4965,7 @@
           <w:szCs w:val="21"/>
         </w:rPr>
       </w:pPr>
+      <w:proofErr w:type="spellStart"/>
       <w:r>
         <w:rPr>
           <w:rFonts w:asciiTheme="majorEastAsia" w:eastAsiaTheme="majorEastAsia" w:hAnsiTheme="majorEastAsia"/>
@@ -4632,14 +4982,25 @@
         </w:rPr>
         <w:t>xx</w:t>
       </w:r>
-      <w:r>
-        <w:rPr>
-          <w:rFonts w:asciiTheme="majorEastAsia" w:eastAsiaTheme="majorEastAsia" w:hAnsiTheme="majorEastAsia"/>
-          <w:sz w:val="21"/>
-          <w:szCs w:val="21"/>
-        </w:rPr>
-        <w:t>(config-if)#</w:t>
-      </w:r>
+      <w:proofErr w:type="spellEnd"/>
+      <w:r>
+        <w:rPr>
+          <w:rFonts w:asciiTheme="majorEastAsia" w:eastAsiaTheme="majorEastAsia" w:hAnsiTheme="majorEastAsia"/>
+          <w:sz w:val="21"/>
+          <w:szCs w:val="21"/>
+        </w:rPr>
+        <w:t>(config-</w:t>
+      </w:r>
+      <w:proofErr w:type="gramStart"/>
+      <w:r>
+        <w:rPr>
+          <w:rFonts w:asciiTheme="majorEastAsia" w:eastAsiaTheme="majorEastAsia" w:hAnsiTheme="majorEastAsia"/>
+          <w:sz w:val="21"/>
+          <w:szCs w:val="21"/>
+        </w:rPr>
+        <w:t>if)#</w:t>
+      </w:r>
+      <w:proofErr w:type="gramEnd"/>
       <w:r>
         <w:rPr>
           <w:rFonts w:asciiTheme="majorEastAsia" w:eastAsiaTheme="majorEastAsia" w:hAnsiTheme="majorEastAsia"/>
@@ -4665,34 +5026,7 @@
           <w:szCs w:val="21"/>
           <w:u w:val="single"/>
         </w:rPr>
-        <w:tab/>
-      </w:r>
-      <w:r>
-        <w:rPr>
-          <w:rFonts w:asciiTheme="majorEastAsia" w:eastAsiaTheme="majorEastAsia" w:hAnsiTheme="majorEastAsia"/>
-          <w:sz w:val="21"/>
-          <w:szCs w:val="21"/>
-          <w:u w:val="single"/>
-        </w:rPr>
-        <w:tab/>
-      </w:r>
-      <w:r>
-        <w:rPr>
-          <w:rFonts w:asciiTheme="majorEastAsia" w:eastAsiaTheme="majorEastAsia" w:hAnsiTheme="majorEastAsia"/>
-          <w:sz w:val="21"/>
-          <w:szCs w:val="21"/>
-          <w:u w:val="single"/>
-        </w:rPr>
-        <w:tab/>
-      </w:r>
-      <w:r>
-        <w:rPr>
-          <w:rFonts w:asciiTheme="majorEastAsia" w:eastAsiaTheme="majorEastAsia" w:hAnsiTheme="majorEastAsia"/>
-          <w:sz w:val="21"/>
-          <w:szCs w:val="21"/>
-          <w:u w:val="single"/>
-        </w:rPr>
-        <w:tab/>
+        <w:t>no shutdown</w:t>
       </w:r>
       <w:r>
         <w:rPr>
@@ -4723,6 +5057,7 @@
           <w:szCs w:val="21"/>
         </w:rPr>
       </w:pPr>
+      <w:proofErr w:type="spellStart"/>
       <w:r>
         <w:rPr>
           <w:rFonts w:asciiTheme="majorEastAsia" w:eastAsiaTheme="majorEastAsia" w:hAnsiTheme="majorEastAsia"/>
@@ -4731,6 +5066,7 @@
         </w:rPr>
         <w:t>SWxx</w:t>
       </w:r>
+      <w:proofErr w:type="spellEnd"/>
       <w:r>
         <w:rPr>
           <w:rFonts w:asciiTheme="majorEastAsia" w:eastAsiaTheme="majorEastAsia" w:hAnsiTheme="majorEastAsia"/>
@@ -4739,6 +5075,7 @@
         </w:rPr>
         <w:t>(config-</w:t>
       </w:r>
+      <w:proofErr w:type="gramStart"/>
       <w:r>
         <w:rPr>
           <w:rFonts w:asciiTheme="majorEastAsia" w:eastAsiaTheme="majorEastAsia" w:hAnsiTheme="majorEastAsia"/>
@@ -4753,8 +5090,27 @@
           <w:sz w:val="21"/>
           <w:szCs w:val="21"/>
         </w:rPr>
-        <w:t>)#exit</w:t>
-      </w:r>
+        <w:t>)#</w:t>
+      </w:r>
+      <w:proofErr w:type="gramEnd"/>
+      <w:r>
+        <w:rPr>
+          <w:rFonts w:asciiTheme="majorEastAsia" w:eastAsiaTheme="majorEastAsia" w:hAnsiTheme="majorEastAsia"/>
+          <w:sz w:val="21"/>
+          <w:szCs w:val="21"/>
+        </w:rPr>
+        <w:t>exit</w:t>
+      </w:r>
+    </w:p>
+    <w:p>
+      <w:pPr>
+        <w:ind w:leftChars="64" w:left="140"/>
+        <w:rPr>
+          <w:rFonts w:asciiTheme="majorEastAsia" w:eastAsiaTheme="majorEastAsia" w:hAnsiTheme="majorEastAsia"/>
+          <w:sz w:val="21"/>
+          <w:szCs w:val="21"/>
+        </w:rPr>
+      </w:pPr>
     </w:p>
     <w:p>
       <w:pPr>
@@ -4890,6 +5246,7 @@
         </w:rPr>
         <w:br/>
       </w:r>
+      <w:proofErr w:type="spellStart"/>
       <w:r>
         <w:rPr>
           <w:rFonts w:asciiTheme="majorEastAsia" w:eastAsiaTheme="majorEastAsia" w:hAnsiTheme="majorEastAsia"/>
@@ -4906,6 +5263,7 @@
         </w:rPr>
         <w:t>xx</w:t>
       </w:r>
+      <w:proofErr w:type="spellEnd"/>
       <w:r>
         <w:rPr>
           <w:rFonts w:asciiTheme="majorEastAsia" w:eastAsiaTheme="majorEastAsia" w:hAnsiTheme="majorEastAsia"/>
@@ -4939,34 +5297,45 @@
           <w:szCs w:val="21"/>
           <w:u w:val="single"/>
         </w:rPr>
-        <w:tab/>
-      </w:r>
-      <w:r>
-        <w:rPr>
-          <w:rFonts w:asciiTheme="majorEastAsia" w:eastAsiaTheme="majorEastAsia" w:hAnsiTheme="majorEastAsia"/>
-          <w:sz w:val="21"/>
-          <w:szCs w:val="21"/>
+        <w:t>________</w:t>
+      </w:r>
+      <w:proofErr w:type="spellStart"/>
+      <w:r>
+        <w:rPr>
+          <w:rFonts w:ascii="MyricaM M" w:eastAsia="MyricaM M" w:hAnsi="MyricaM M" w:cs="Myrica P"/>
+          <w:b/>
+          <w:bCs/>
+          <w:kern w:val="0"/>
+          <w:sz w:val="22"/>
+          <w:szCs w:val="22"/>
           <w:u w:val="single"/>
         </w:rPr>
-        <w:tab/>
-      </w:r>
-      <w:r>
-        <w:rPr>
-          <w:rFonts w:asciiTheme="majorEastAsia" w:eastAsiaTheme="majorEastAsia" w:hAnsiTheme="majorEastAsia"/>
-          <w:sz w:val="21"/>
-          <w:szCs w:val="21"/>
+        <w:t>ip</w:t>
+      </w:r>
+      <w:proofErr w:type="spellEnd"/>
+      <w:r>
+        <w:rPr>
+          <w:rFonts w:ascii="MyricaM M" w:eastAsia="MyricaM M" w:hAnsi="MyricaM M" w:cs="Myrica P"/>
+          <w:b/>
+          <w:bCs/>
+          <w:kern w:val="0"/>
+          <w:sz w:val="22"/>
+          <w:szCs w:val="22"/>
           <w:u w:val="single"/>
         </w:rPr>
-        <w:tab/>
-      </w:r>
-      <w:r>
-        <w:rPr>
-          <w:rFonts w:asciiTheme="majorEastAsia" w:eastAsiaTheme="majorEastAsia" w:hAnsiTheme="majorEastAsia"/>
-          <w:sz w:val="21"/>
-          <w:szCs w:val="21"/>
+        <w:t xml:space="preserve"> default-gateway</w:t>
+      </w:r>
+      <w:r>
+        <w:rPr>
+          <w:rFonts w:ascii="MyricaM M" w:eastAsia="MyricaM M" w:hAnsi="MyricaM M" w:cs="Myrica P"/>
+          <w:b/>
+          <w:bCs/>
+          <w:kern w:val="0"/>
+          <w:sz w:val="22"/>
+          <w:szCs w:val="22"/>
           <w:u w:val="single"/>
         </w:rPr>
-        <w:tab/>
+        <w:t xml:space="preserve"> 192.168.10.254</w:t>
       </w:r>
       <w:r>
         <w:rPr>
@@ -4990,6 +5359,50 @@
     </w:p>
     <w:p>
       <w:pPr>
+        <w:ind w:leftChars="64" w:left="140" w:firstLine="420"/>
+        <w:rPr>
+          <w:rFonts w:asciiTheme="majorEastAsia" w:eastAsiaTheme="majorEastAsia" w:hAnsiTheme="majorEastAsia"/>
+          <w:sz w:val="21"/>
+          <w:szCs w:val="21"/>
+        </w:rPr>
+      </w:pPr>
+      <w:proofErr w:type="spellStart"/>
+      <w:r>
+        <w:rPr>
+          <w:rFonts w:asciiTheme="majorEastAsia" w:eastAsiaTheme="majorEastAsia" w:hAnsiTheme="majorEastAsia"/>
+          <w:sz w:val="21"/>
+          <w:szCs w:val="21"/>
+        </w:rPr>
+        <w:t>SWxx</w:t>
+      </w:r>
+      <w:proofErr w:type="spellEnd"/>
+      <w:r>
+        <w:rPr>
+          <w:rFonts w:asciiTheme="majorEastAsia" w:eastAsiaTheme="majorEastAsia" w:hAnsiTheme="majorEastAsia"/>
+          <w:sz w:val="21"/>
+          <w:szCs w:val="21"/>
+        </w:rPr>
+        <w:t>(config)#</w:t>
+      </w:r>
+      <w:r>
+        <w:rPr>
+          <w:rFonts w:asciiTheme="majorEastAsia" w:eastAsiaTheme="majorEastAsia" w:hAnsiTheme="majorEastAsia" w:hint="eastAsia"/>
+          <w:sz w:val="21"/>
+          <w:szCs w:val="21"/>
+        </w:rPr>
+        <w:t xml:space="preserve"> </w:t>
+      </w:r>
+      <w:r>
+        <w:rPr>
+          <w:rFonts w:asciiTheme="majorEastAsia" w:eastAsiaTheme="majorEastAsia" w:hAnsiTheme="majorEastAsia"/>
+          <w:sz w:val="21"/>
+          <w:szCs w:val="21"/>
+        </w:rPr>
+        <w:t>exit</w:t>
+      </w:r>
+    </w:p>
+    <w:p>
+      <w:pPr>
         <w:ind w:leftChars="64" w:left="140"/>
         <w:rPr>
           <w:rFonts w:asciiTheme="majorEastAsia" w:eastAsiaTheme="majorEastAsia" w:hAnsiTheme="majorEastAsia"/>
@@ -4997,48 +5410,6 @@
           <w:szCs w:val="21"/>
         </w:rPr>
       </w:pPr>
-      <w:r>
-        <w:rPr>
-          <w:rFonts w:asciiTheme="majorEastAsia" w:eastAsiaTheme="majorEastAsia" w:hAnsiTheme="majorEastAsia"/>
-          <w:sz w:val="21"/>
-          <w:szCs w:val="21"/>
-        </w:rPr>
-        <w:t>SWxx</w:t>
-      </w:r>
-      <w:r>
-        <w:rPr>
-          <w:rFonts w:asciiTheme="majorEastAsia" w:eastAsiaTheme="majorEastAsia" w:hAnsiTheme="majorEastAsia"/>
-          <w:sz w:val="21"/>
-          <w:szCs w:val="21"/>
-        </w:rPr>
-        <w:t>(config)#</w:t>
-      </w:r>
-      <w:r>
-        <w:rPr>
-          <w:rFonts w:asciiTheme="majorEastAsia" w:eastAsiaTheme="majorEastAsia" w:hAnsiTheme="majorEastAsia" w:hint="eastAsia"/>
-          <w:sz w:val="21"/>
-          <w:szCs w:val="21"/>
-        </w:rPr>
-        <w:t xml:space="preserve"> </w:t>
-      </w:r>
-      <w:r>
-        <w:rPr>
-          <w:rFonts w:asciiTheme="majorEastAsia" w:eastAsiaTheme="majorEastAsia" w:hAnsiTheme="majorEastAsia"/>
-          <w:sz w:val="21"/>
-          <w:szCs w:val="21"/>
-        </w:rPr>
-        <w:t>exit</w:t>
-      </w:r>
-    </w:p>
-    <w:p>
-      <w:pPr>
-        <w:ind w:leftChars="64" w:left="140"/>
-        <w:rPr>
-          <w:rFonts w:asciiTheme="majorEastAsia" w:eastAsiaTheme="majorEastAsia" w:hAnsiTheme="majorEastAsia"/>
-          <w:sz w:val="21"/>
-          <w:szCs w:val="21"/>
-        </w:rPr>
-      </w:pPr>
     </w:p>
     <w:p>
       <w:pPr>
@@ -5066,7 +5437,17 @@
           <w:sz w:val="21"/>
           <w:szCs w:val="21"/>
         </w:rPr>
-        <w:t>ルータR</w:t>
+        <w:t>ルータ</w:t>
+      </w:r>
+      <w:proofErr w:type="spellStart"/>
+      <w:r>
+        <w:rPr>
+          <w:rFonts w:asciiTheme="majorEastAsia" w:eastAsiaTheme="majorEastAsia" w:hAnsiTheme="majorEastAsia" w:hint="eastAsia"/>
+          <w:b/>
+          <w:sz w:val="21"/>
+          <w:szCs w:val="21"/>
+        </w:rPr>
+        <w:t>R</w:t>
       </w:r>
       <w:r>
         <w:rPr>
@@ -5077,6 +5458,7 @@
         </w:rPr>
         <w:t>xx</w:t>
       </w:r>
+      <w:proofErr w:type="spellEnd"/>
       <w:r>
         <w:rPr>
           <w:rFonts w:asciiTheme="majorEastAsia" w:eastAsiaTheme="majorEastAsia" w:hAnsiTheme="majorEastAsia"/>
@@ -5109,6 +5491,7 @@
         </w:rPr>
         <w:t>ホスト名を</w:t>
       </w:r>
+      <w:proofErr w:type="spellStart"/>
       <w:r>
         <w:rPr>
           <w:rFonts w:asciiTheme="majorEastAsia" w:eastAsiaTheme="majorEastAsia" w:hAnsiTheme="majorEastAsia" w:hint="eastAsia"/>
@@ -5125,6 +5508,7 @@
         </w:rPr>
         <w:t>xx</w:t>
       </w:r>
+      <w:proofErr w:type="spellEnd"/>
       <w:r>
         <w:rPr>
           <w:rFonts w:asciiTheme="majorEastAsia" w:eastAsiaTheme="majorEastAsia" w:hAnsiTheme="majorEastAsia" w:hint="eastAsia"/>
@@ -5189,8 +5573,18 @@
           <w:sz w:val="21"/>
           <w:szCs w:val="21"/>
         </w:rPr>
-        <w:t>(config)#[</w:t>
-      </w:r>
+        <w:t>(config)</w:t>
+      </w:r>
+      <w:proofErr w:type="gramStart"/>
+      <w:r>
+        <w:rPr>
+          <w:rFonts w:asciiTheme="majorEastAsia" w:eastAsiaTheme="majorEastAsia" w:hAnsiTheme="majorEastAsia" w:hint="eastAsia"/>
+          <w:sz w:val="21"/>
+          <w:szCs w:val="21"/>
+        </w:rPr>
+        <w:t>#[</w:t>
+      </w:r>
+      <w:proofErr w:type="gramEnd"/>
       <w:r>
         <w:rPr>
           <w:rFonts w:asciiTheme="majorEastAsia" w:eastAsiaTheme="majorEastAsia" w:hAnsiTheme="majorEastAsia" w:hint="eastAsia"/>
@@ -5207,25 +5601,7 @@
           <w:szCs w:val="21"/>
           <w:u w:val="single"/>
         </w:rPr>
-        <w:tab/>
-      </w:r>
-      <w:r>
-        <w:rPr>
-          <w:rFonts w:asciiTheme="majorEastAsia" w:eastAsiaTheme="majorEastAsia" w:hAnsiTheme="majorEastAsia" w:hint="eastAsia"/>
-          <w:sz w:val="21"/>
-          <w:szCs w:val="21"/>
-          <w:u w:val="single"/>
-        </w:rPr>
-        <w:tab/>
-      </w:r>
-      <w:r>
-        <w:rPr>
-          <w:rFonts w:asciiTheme="majorEastAsia" w:eastAsiaTheme="majorEastAsia" w:hAnsiTheme="majorEastAsia" w:hint="eastAsia"/>
-          <w:sz w:val="21"/>
-          <w:szCs w:val="21"/>
-          <w:u w:val="single"/>
-        </w:rPr>
-        <w:tab/>
+        <w:t>hostname R03</w:t>
       </w:r>
       <w:r>
         <w:rPr>
@@ -5263,6 +5639,16 @@
         </w:rPr>
         <w:t xml:space="preserve"> ]</w:t>
       </w:r>
+    </w:p>
+    <w:p>
+      <w:pPr>
+        <w:ind w:leftChars="64" w:left="140" w:firstLine="280"/>
+        <w:rPr>
+          <w:rFonts w:asciiTheme="majorEastAsia" w:eastAsiaTheme="majorEastAsia" w:hAnsiTheme="majorEastAsia"/>
+          <w:sz w:val="21"/>
+          <w:szCs w:val="21"/>
+        </w:rPr>
+      </w:pPr>
     </w:p>
     <w:p>
       <w:pPr>
@@ -5385,6 +5771,7 @@
           <w:szCs w:val="21"/>
         </w:rPr>
       </w:pPr>
+      <w:proofErr w:type="spellStart"/>
       <w:r>
         <w:rPr>
           <w:rFonts w:asciiTheme="majorEastAsia" w:eastAsiaTheme="majorEastAsia" w:hAnsiTheme="majorEastAsia"/>
@@ -5409,6 +5796,7 @@
         </w:rPr>
         <w:t>x</w:t>
       </w:r>
+      <w:proofErr w:type="spellEnd"/>
       <w:r>
         <w:rPr>
           <w:rFonts w:asciiTheme="majorEastAsia" w:eastAsiaTheme="majorEastAsia" w:hAnsiTheme="majorEastAsia"/>
@@ -5436,6 +5824,7 @@
           <w:szCs w:val="21"/>
         </w:rPr>
       </w:pPr>
+      <w:proofErr w:type="spellStart"/>
       <w:r>
         <w:rPr>
           <w:rFonts w:asciiTheme="majorEastAsia" w:eastAsiaTheme="majorEastAsia" w:hAnsiTheme="majorEastAsia"/>
@@ -5452,14 +5841,25 @@
         </w:rPr>
         <w:t>xx</w:t>
       </w:r>
-      <w:r>
-        <w:rPr>
-          <w:rFonts w:asciiTheme="majorEastAsia" w:eastAsiaTheme="majorEastAsia" w:hAnsiTheme="majorEastAsia"/>
-          <w:sz w:val="21"/>
-          <w:szCs w:val="21"/>
-        </w:rPr>
-        <w:t>(config-if)#</w:t>
-      </w:r>
+      <w:proofErr w:type="spellEnd"/>
+      <w:r>
+        <w:rPr>
+          <w:rFonts w:asciiTheme="majorEastAsia" w:eastAsiaTheme="majorEastAsia" w:hAnsiTheme="majorEastAsia"/>
+          <w:sz w:val="21"/>
+          <w:szCs w:val="21"/>
+        </w:rPr>
+        <w:t>(config-</w:t>
+      </w:r>
+      <w:proofErr w:type="gramStart"/>
+      <w:r>
+        <w:rPr>
+          <w:rFonts w:asciiTheme="majorEastAsia" w:eastAsiaTheme="majorEastAsia" w:hAnsiTheme="majorEastAsia"/>
+          <w:sz w:val="21"/>
+          <w:szCs w:val="21"/>
+        </w:rPr>
+        <w:t>if)#</w:t>
+      </w:r>
+      <w:proofErr w:type="gramEnd"/>
       <w:r>
         <w:rPr>
           <w:rFonts w:asciiTheme="majorEastAsia" w:eastAsiaTheme="majorEastAsia" w:hAnsiTheme="majorEastAsia"/>
@@ -5478,6 +5878,7 @@
         </w:rPr>
         <w:tab/>
       </w:r>
+      <w:proofErr w:type="spellStart"/>
       <w:r>
         <w:rPr>
           <w:rFonts w:asciiTheme="majorEastAsia" w:eastAsiaTheme="majorEastAsia" w:hAnsiTheme="majorEastAsia"/>
@@ -5485,6 +5886,25 @@
           <w:szCs w:val="21"/>
           <w:u w:val="single"/>
         </w:rPr>
+        <w:t>ip</w:t>
+      </w:r>
+      <w:proofErr w:type="spellEnd"/>
+      <w:r>
+        <w:rPr>
+          <w:rFonts w:asciiTheme="majorEastAsia" w:eastAsiaTheme="majorEastAsia" w:hAnsiTheme="majorEastAsia"/>
+          <w:sz w:val="21"/>
+          <w:szCs w:val="21"/>
+          <w:u w:val="single"/>
+        </w:rPr>
+        <w:t xml:space="preserve"> address 192.168.10.254 255.255.255.0</w:t>
+      </w:r>
+      <w:r>
+        <w:rPr>
+          <w:rFonts w:asciiTheme="majorEastAsia" w:eastAsiaTheme="majorEastAsia" w:hAnsiTheme="majorEastAsia"/>
+          <w:sz w:val="21"/>
+          <w:szCs w:val="21"/>
+          <w:u w:val="single"/>
+        </w:rPr>
         <w:tab/>
       </w:r>
       <w:r>
@@ -5503,34 +5923,6 @@
           <w:szCs w:val="21"/>
           <w:u w:val="single"/>
         </w:rPr>
-        <w:tab/>
-      </w:r>
-      <w:r>
-        <w:rPr>
-          <w:rFonts w:asciiTheme="majorEastAsia" w:eastAsiaTheme="majorEastAsia" w:hAnsiTheme="majorEastAsia"/>
-          <w:sz w:val="21"/>
-          <w:szCs w:val="21"/>
-          <w:u w:val="single"/>
-        </w:rPr>
-        <w:tab/>
-      </w:r>
-      <w:r>
-        <w:rPr>
-          <w:rFonts w:asciiTheme="majorEastAsia" w:eastAsiaTheme="majorEastAsia" w:hAnsiTheme="majorEastAsia"/>
-          <w:sz w:val="21"/>
-          <w:szCs w:val="21"/>
-          <w:u w:val="single"/>
-        </w:rPr>
-        <w:tab/>
-      </w:r>
-      <w:r>
-        <w:rPr>
-          <w:rFonts w:asciiTheme="majorEastAsia" w:eastAsiaTheme="majorEastAsia" w:hAnsiTheme="majorEastAsia"/>
-          <w:sz w:val="21"/>
-          <w:szCs w:val="21"/>
-          <w:u w:val="single"/>
-        </w:rPr>
-        <w:tab/>
         <w:t xml:space="preserve">  ]</w:t>
       </w:r>
     </w:p>
@@ -5544,6 +5936,7 @@
           <w:szCs w:val="21"/>
         </w:rPr>
       </w:pPr>
+      <w:proofErr w:type="spellStart"/>
       <w:r>
         <w:rPr>
           <w:rFonts w:asciiTheme="majorEastAsia" w:eastAsiaTheme="majorEastAsia" w:hAnsiTheme="majorEastAsia"/>
@@ -5560,14 +5953,25 @@
         </w:rPr>
         <w:t>xx</w:t>
       </w:r>
-      <w:r>
-        <w:rPr>
-          <w:rFonts w:asciiTheme="majorEastAsia" w:eastAsiaTheme="majorEastAsia" w:hAnsiTheme="majorEastAsia"/>
-          <w:sz w:val="21"/>
-          <w:szCs w:val="21"/>
-        </w:rPr>
-        <w:t>(config-if)#</w:t>
-      </w:r>
+      <w:proofErr w:type="spellEnd"/>
+      <w:r>
+        <w:rPr>
+          <w:rFonts w:asciiTheme="majorEastAsia" w:eastAsiaTheme="majorEastAsia" w:hAnsiTheme="majorEastAsia"/>
+          <w:sz w:val="21"/>
+          <w:szCs w:val="21"/>
+        </w:rPr>
+        <w:t>(config-</w:t>
+      </w:r>
+      <w:proofErr w:type="gramStart"/>
+      <w:r>
+        <w:rPr>
+          <w:rFonts w:asciiTheme="majorEastAsia" w:eastAsiaTheme="majorEastAsia" w:hAnsiTheme="majorEastAsia"/>
+          <w:sz w:val="21"/>
+          <w:szCs w:val="21"/>
+        </w:rPr>
+        <w:t>if)#</w:t>
+      </w:r>
+      <w:proofErr w:type="gramEnd"/>
       <w:r>
         <w:rPr>
           <w:rFonts w:asciiTheme="majorEastAsia" w:eastAsiaTheme="majorEastAsia" w:hAnsiTheme="majorEastAsia"/>
@@ -5588,6 +5992,7 @@
           <w:szCs w:val="21"/>
         </w:rPr>
       </w:pPr>
+      <w:proofErr w:type="spellStart"/>
       <w:r>
         <w:rPr>
           <w:rFonts w:asciiTheme="majorEastAsia" w:eastAsiaTheme="majorEastAsia" w:hAnsiTheme="majorEastAsia"/>
@@ -5604,6 +6009,7 @@
         </w:rPr>
         <w:t>xx</w:t>
       </w:r>
+      <w:proofErr w:type="spellEnd"/>
       <w:r>
         <w:rPr>
           <w:rFonts w:asciiTheme="majorEastAsia" w:eastAsiaTheme="majorEastAsia" w:hAnsiTheme="majorEastAsia"/>
@@ -5612,6 +6018,7 @@
         </w:rPr>
         <w:t>(config-</w:t>
       </w:r>
+      <w:proofErr w:type="gramStart"/>
       <w:r>
         <w:rPr>
           <w:rFonts w:asciiTheme="majorEastAsia" w:eastAsiaTheme="majorEastAsia" w:hAnsiTheme="majorEastAsia"/>
@@ -5626,7 +6033,16 @@
           <w:sz w:val="21"/>
           <w:szCs w:val="21"/>
         </w:rPr>
-        <w:t>)#exit</w:t>
+        <w:t>)#</w:t>
+      </w:r>
+      <w:proofErr w:type="gramEnd"/>
+      <w:r>
+        <w:rPr>
+          <w:rFonts w:asciiTheme="majorEastAsia" w:eastAsiaTheme="majorEastAsia" w:hAnsiTheme="majorEastAsia"/>
+          <w:sz w:val="21"/>
+          <w:szCs w:val="21"/>
+        </w:rPr>
+        <w:t>exit</w:t>
       </w:r>
     </w:p>
     <w:p>
@@ -5817,7 +6233,23 @@
           <w:sz w:val="21"/>
           <w:szCs w:val="21"/>
         </w:rPr>
-        <w:t>）　[　保存した・　保存できない　]</w:t>
+        <w:t>）　[　保存した</w:t>
+      </w:r>
+      <w:r>
+        <w:rPr>
+          <w:rFonts w:ascii="Myrica P" w:eastAsia="Myrica P" w:hAnsi="Myrica P" w:cs="Myrica P" w:hint="eastAsia"/>
+          <w:sz w:val="21"/>
+          <w:szCs w:val="21"/>
+        </w:rPr>
+        <w:t xml:space="preserve">　</w:t>
+      </w:r>
+      <w:r>
+        <w:rPr>
+          <w:rFonts w:ascii="Myrica P" w:eastAsia="Myrica P" w:hAnsi="Myrica P" w:cs="Myrica P" w:hint="eastAsia"/>
+          <w:sz w:val="21"/>
+          <w:szCs w:val="21"/>
+        </w:rPr>
+        <w:t>]</w:t>
       </w:r>
       <w:r>
         <w:rPr>
@@ -6206,16 +6638,7 @@
           <w:szCs w:val="21"/>
           <w:u w:val="single"/>
         </w:rPr>
-        <w:tab/>
-      </w:r>
-      <w:r>
-        <w:rPr>
-          <w:rFonts w:asciiTheme="majorEastAsia" w:eastAsiaTheme="majorEastAsia" w:hAnsiTheme="majorEastAsia" w:hint="eastAsia"/>
-          <w:sz w:val="21"/>
-          <w:szCs w:val="21"/>
-          <w:u w:val="single"/>
-        </w:rPr>
-        <w:tab/>
+        <w:t>192.168.10.51</w:t>
       </w:r>
       <w:r>
         <w:rPr>
@@ -6251,8 +6674,18 @@
           <w:sz w:val="21"/>
           <w:szCs w:val="21"/>
         </w:rPr>
-        <w:t xml:space="preserve">　SubnetMask</w:t>
-      </w:r>
+        <w:t xml:space="preserve">　</w:t>
+      </w:r>
+      <w:proofErr w:type="spellStart"/>
+      <w:r>
+        <w:rPr>
+          <w:rFonts w:asciiTheme="majorEastAsia" w:eastAsiaTheme="majorEastAsia" w:hAnsiTheme="majorEastAsia" w:hint="eastAsia"/>
+          <w:sz w:val="21"/>
+          <w:szCs w:val="21"/>
+        </w:rPr>
+        <w:t>SubnetMask</w:t>
+      </w:r>
+      <w:proofErr w:type="spellEnd"/>
       <w:r>
         <w:rPr>
           <w:rFonts w:asciiTheme="majorEastAsia" w:eastAsiaTheme="majorEastAsia" w:hAnsiTheme="majorEastAsia"/>
@@ -6304,21 +6737,12 @@
       </w:r>
       <w:r>
         <w:rPr>
-          <w:rFonts w:asciiTheme="majorEastAsia" w:eastAsiaTheme="majorEastAsia" w:hAnsiTheme="majorEastAsia" w:hint="eastAsia"/>
+          <w:rFonts w:asciiTheme="majorEastAsia" w:eastAsiaTheme="majorEastAsia" w:hAnsiTheme="majorEastAsia"/>
           <w:sz w:val="21"/>
           <w:szCs w:val="21"/>
           <w:u w:val="single"/>
         </w:rPr>
-        <w:tab/>
-      </w:r>
-      <w:r>
-        <w:rPr>
-          <w:rFonts w:asciiTheme="majorEastAsia" w:eastAsiaTheme="majorEastAsia" w:hAnsiTheme="majorEastAsia" w:hint="eastAsia"/>
-          <w:sz w:val="21"/>
-          <w:szCs w:val="21"/>
-          <w:u w:val="single"/>
-        </w:rPr>
-        <w:tab/>
+        <w:t>255.255.255.0</w:t>
       </w:r>
       <w:r>
         <w:rPr>
@@ -6397,21 +6821,12 @@
       </w:r>
       <w:r>
         <w:rPr>
-          <w:rFonts w:asciiTheme="majorEastAsia" w:eastAsiaTheme="majorEastAsia" w:hAnsiTheme="majorEastAsia" w:hint="eastAsia"/>
+          <w:rFonts w:asciiTheme="majorEastAsia" w:eastAsiaTheme="majorEastAsia" w:hAnsiTheme="majorEastAsia"/>
           <w:sz w:val="21"/>
           <w:szCs w:val="21"/>
           <w:u w:val="single"/>
         </w:rPr>
-        <w:tab/>
-      </w:r>
-      <w:r>
-        <w:rPr>
-          <w:rFonts w:asciiTheme="majorEastAsia" w:eastAsiaTheme="majorEastAsia" w:hAnsiTheme="majorEastAsia" w:hint="eastAsia"/>
-          <w:sz w:val="21"/>
-          <w:szCs w:val="21"/>
-          <w:u w:val="single"/>
-        </w:rPr>
-        <w:tab/>
+        <w:t>192.168.10.254</w:t>
       </w:r>
       <w:r>
         <w:rPr>
@@ -6461,8 +6876,18 @@
           <w:sz w:val="21"/>
           <w:szCs w:val="21"/>
         </w:rPr>
-        <w:t>x.x</w:t>
-      </w:r>
+        <w:t>x.</w:t>
+      </w:r>
+      <w:proofErr w:type="gramStart"/>
+      <w:r>
+        <w:rPr>
+          <w:rFonts w:asciiTheme="majorEastAsia" w:eastAsiaTheme="majorEastAsia" w:hAnsiTheme="majorEastAsia"/>
+          <w:sz w:val="21"/>
+          <w:szCs w:val="21"/>
+        </w:rPr>
+        <w:t>x</w:t>
+      </w:r>
+      <w:proofErr w:type="gramEnd"/>
       <w:r>
         <w:rPr>
           <w:rFonts w:asciiTheme="majorEastAsia" w:eastAsiaTheme="majorEastAsia" w:hAnsiTheme="majorEastAsia" w:hint="eastAsia"/>
@@ -6477,7 +6902,25 @@
           <w:sz w:val="21"/>
           <w:szCs w:val="21"/>
         </w:rPr>
-        <w:t>「CommandPrompt」で、</w:t>
+        <w:t>「</w:t>
+      </w:r>
+      <w:proofErr w:type="spellStart"/>
+      <w:r>
+        <w:rPr>
+          <w:rFonts w:asciiTheme="majorEastAsia" w:eastAsiaTheme="majorEastAsia" w:hAnsiTheme="majorEastAsia" w:hint="eastAsia"/>
+          <w:sz w:val="21"/>
+          <w:szCs w:val="21"/>
+        </w:rPr>
+        <w:t>CommandPrompt</w:t>
+      </w:r>
+      <w:proofErr w:type="spellEnd"/>
+      <w:r>
+        <w:rPr>
+          <w:rFonts w:asciiTheme="majorEastAsia" w:eastAsiaTheme="majorEastAsia" w:hAnsiTheme="majorEastAsia" w:hint="eastAsia"/>
+          <w:sz w:val="21"/>
+          <w:szCs w:val="21"/>
+        </w:rPr>
+        <w:t>」で、</w:t>
       </w:r>
       <w:r>
         <w:rPr>
@@ -6551,6 +6994,7 @@
         </w:rPr>
         <w:t>PCから</w:t>
       </w:r>
+      <w:proofErr w:type="spellStart"/>
       <w:r>
         <w:rPr>
           <w:rFonts w:asciiTheme="majorEastAsia" w:eastAsiaTheme="majorEastAsia" w:hAnsiTheme="majorEastAsia" w:hint="eastAsia"/>
@@ -6565,7 +7009,16 @@
           <w:sz w:val="21"/>
           <w:szCs w:val="21"/>
         </w:rPr>
-        <w:t>xx（xxは出席番号</w:t>
+        <w:t>xx</w:t>
+      </w:r>
+      <w:proofErr w:type="spellEnd"/>
+      <w:r>
+        <w:rPr>
+          <w:rFonts w:asciiTheme="majorEastAsia" w:eastAsiaTheme="majorEastAsia" w:hAnsiTheme="majorEastAsia" w:hint="eastAsia"/>
+          <w:sz w:val="21"/>
+          <w:szCs w:val="21"/>
+        </w:rPr>
+        <w:t>（xxは出席番号</w:t>
       </w:r>
       <w:r>
         <w:rPr>
@@ -6589,7 +7042,25 @@
           <w:sz w:val="21"/>
           <w:szCs w:val="21"/>
         </w:rPr>
-        <w:t>「CommandPrompt」で、</w:t>
+        <w:t>「</w:t>
+      </w:r>
+      <w:proofErr w:type="spellStart"/>
+      <w:r>
+        <w:rPr>
+          <w:rFonts w:asciiTheme="majorEastAsia" w:eastAsiaTheme="majorEastAsia" w:hAnsiTheme="majorEastAsia" w:hint="eastAsia"/>
+          <w:sz w:val="21"/>
+          <w:szCs w:val="21"/>
+        </w:rPr>
+        <w:t>CommandPrompt</w:t>
+      </w:r>
+      <w:proofErr w:type="spellEnd"/>
+      <w:r>
+        <w:rPr>
+          <w:rFonts w:asciiTheme="majorEastAsia" w:eastAsiaTheme="majorEastAsia" w:hAnsiTheme="majorEastAsia" w:hint="eastAsia"/>
+          <w:sz w:val="21"/>
+          <w:szCs w:val="21"/>
+        </w:rPr>
+        <w:t>」で、</w:t>
       </w:r>
       <w:r>
         <w:rPr>
@@ -6605,7 +7076,25 @@
           <w:sz w:val="21"/>
           <w:szCs w:val="21"/>
         </w:rPr>
-        <w:t>x　(xは出席番号)</w:t>
+        <w:t>x　(</w:t>
+      </w:r>
+      <w:proofErr w:type="gramStart"/>
+      <w:r>
+        <w:rPr>
+          <w:rFonts w:asciiTheme="majorEastAsia" w:eastAsiaTheme="majorEastAsia" w:hAnsiTheme="majorEastAsia" w:hint="eastAsia"/>
+          <w:sz w:val="21"/>
+          <w:szCs w:val="21"/>
+        </w:rPr>
+        <w:t>x</w:t>
+      </w:r>
+      <w:proofErr w:type="gramEnd"/>
+      <w:r>
+        <w:rPr>
+          <w:rFonts w:asciiTheme="majorEastAsia" w:eastAsiaTheme="majorEastAsia" w:hAnsiTheme="majorEastAsia" w:hint="eastAsia"/>
+          <w:sz w:val="21"/>
+          <w:szCs w:val="21"/>
+        </w:rPr>
+        <w:t>は出席番号)</w:t>
       </w:r>
       <w:r>
         <w:rPr>
@@ -6621,7 +7110,23 @@
           <w:sz w:val="21"/>
           <w:szCs w:val="21"/>
         </w:rPr>
-        <w:t>[　接続できた・　接続できない]→できない場合は、PCのIPアドレス、</w:t>
+        <w:t>[　接続できた</w:t>
+      </w:r>
+      <w:r>
+        <w:rPr>
+          <w:rFonts w:asciiTheme="majorEastAsia" w:eastAsiaTheme="majorEastAsia" w:hAnsiTheme="majorEastAsia" w:hint="eastAsia"/>
+          <w:sz w:val="21"/>
+          <w:szCs w:val="21"/>
+        </w:rPr>
+        <w:t xml:space="preserve"> </w:t>
+      </w:r>
+      <w:r>
+        <w:rPr>
+          <w:rFonts w:asciiTheme="majorEastAsia" w:eastAsiaTheme="majorEastAsia" w:hAnsiTheme="majorEastAsia" w:hint="eastAsia"/>
+          <w:sz w:val="21"/>
+          <w:szCs w:val="21"/>
+        </w:rPr>
+        <w:t>]→できない場合は、PCのIPアドレス、</w:t>
       </w:r>
       <w:r>
         <w:rPr>
@@ -6661,15 +7166,51 @@
           <w:sz w:val="21"/>
           <w:szCs w:val="21"/>
         </w:rPr>
-        <w:t>PCからRxx（xxは出席番号）への接続を確認しなさい。</w:t>
-      </w:r>
-      <w:r>
-        <w:rPr>
-          <w:rFonts w:asciiTheme="majorEastAsia" w:eastAsiaTheme="majorEastAsia" w:hAnsiTheme="majorEastAsia" w:hint="eastAsia"/>
-          <w:sz w:val="21"/>
-          <w:szCs w:val="21"/>
-        </w:rPr>
-        <w:t>「CommandPrompt」で、</w:t>
+        <w:t>PCから</w:t>
+      </w:r>
+      <w:proofErr w:type="spellStart"/>
+      <w:r>
+        <w:rPr>
+          <w:rFonts w:asciiTheme="majorEastAsia" w:eastAsiaTheme="majorEastAsia" w:hAnsiTheme="majorEastAsia" w:hint="eastAsia"/>
+          <w:sz w:val="21"/>
+          <w:szCs w:val="21"/>
+        </w:rPr>
+        <w:t>Rxx</w:t>
+      </w:r>
+      <w:proofErr w:type="spellEnd"/>
+      <w:r>
+        <w:rPr>
+          <w:rFonts w:asciiTheme="majorEastAsia" w:eastAsiaTheme="majorEastAsia" w:hAnsiTheme="majorEastAsia" w:hint="eastAsia"/>
+          <w:sz w:val="21"/>
+          <w:szCs w:val="21"/>
+        </w:rPr>
+        <w:t>（xxは出席番号）への接続を確認しなさい。</w:t>
+      </w:r>
+      <w:r>
+        <w:rPr>
+          <w:rFonts w:asciiTheme="majorEastAsia" w:eastAsiaTheme="majorEastAsia" w:hAnsiTheme="majorEastAsia" w:hint="eastAsia"/>
+          <w:sz w:val="21"/>
+          <w:szCs w:val="21"/>
+        </w:rPr>
+        <w:t>「</w:t>
+      </w:r>
+      <w:proofErr w:type="spellStart"/>
+      <w:r>
+        <w:rPr>
+          <w:rFonts w:asciiTheme="majorEastAsia" w:eastAsiaTheme="majorEastAsia" w:hAnsiTheme="majorEastAsia" w:hint="eastAsia"/>
+          <w:sz w:val="21"/>
+          <w:szCs w:val="21"/>
+        </w:rPr>
+        <w:t>CommandPrompt</w:t>
+      </w:r>
+      <w:proofErr w:type="spellEnd"/>
+      <w:r>
+        <w:rPr>
+          <w:rFonts w:asciiTheme="majorEastAsia" w:eastAsiaTheme="majorEastAsia" w:hAnsiTheme="majorEastAsia" w:hint="eastAsia"/>
+          <w:sz w:val="21"/>
+          <w:szCs w:val="21"/>
+        </w:rPr>
+        <w:t>」で、</w:t>
       </w:r>
       <w:r>
         <w:rPr>
@@ -6693,7 +7234,23 @@
           <w:sz w:val="21"/>
           <w:szCs w:val="21"/>
         </w:rPr>
-        <w:t>[　接続できた・　接続できない]→できない場合は、PCのIPアドレス、ルータのインターフェイスの設定を再確認</w:t>
+        <w:t>[　接続できた</w:t>
+      </w:r>
+      <w:r>
+        <w:rPr>
+          <w:rFonts w:asciiTheme="majorEastAsia" w:eastAsiaTheme="majorEastAsia" w:hAnsiTheme="majorEastAsia" w:hint="eastAsia"/>
+          <w:sz w:val="21"/>
+          <w:szCs w:val="21"/>
+        </w:rPr>
+        <w:t xml:space="preserve"> </w:t>
+      </w:r>
+      <w:r>
+        <w:rPr>
+          <w:rFonts w:asciiTheme="majorEastAsia" w:eastAsiaTheme="majorEastAsia" w:hAnsiTheme="majorEastAsia" w:hint="eastAsia"/>
+          <w:sz w:val="21"/>
+          <w:szCs w:val="21"/>
+        </w:rPr>
+        <w:t>]→できない場合は、PCのIPアドレス、ルータのインターフェイスの設定を再確認</w:t>
       </w:r>
     </w:p>
     <w:p>
@@ -6717,8 +7274,10 @@
           <w:sz w:val="21"/>
           <w:szCs w:val="21"/>
         </w:rPr>
+        <w:lastRenderedPageBreak/>
         <w:t>PCから</w:t>
       </w:r>
+      <w:proofErr w:type="spellStart"/>
       <w:r>
         <w:rPr>
           <w:rFonts w:asciiTheme="majorEastAsia" w:eastAsiaTheme="majorEastAsia" w:hAnsiTheme="majorEastAsia" w:hint="eastAsia"/>
@@ -6733,7 +7292,16 @@
           <w:sz w:val="21"/>
           <w:szCs w:val="21"/>
         </w:rPr>
-        <w:t>xx（xxは出席番号</w:t>
+        <w:t>xx</w:t>
+      </w:r>
+      <w:proofErr w:type="spellEnd"/>
+      <w:r>
+        <w:rPr>
+          <w:rFonts w:asciiTheme="majorEastAsia" w:eastAsiaTheme="majorEastAsia" w:hAnsiTheme="majorEastAsia" w:hint="eastAsia"/>
+          <w:sz w:val="21"/>
+          <w:szCs w:val="21"/>
+        </w:rPr>
+        <w:t>（xxは出席番号</w:t>
       </w:r>
       <w:r>
         <w:rPr>
@@ -6789,7 +7357,25 @@
           <w:sz w:val="21"/>
           <w:szCs w:val="21"/>
         </w:rPr>
-        <w:t>「CommandPrompt」で、t</w:t>
+        <w:t>「</w:t>
+      </w:r>
+      <w:proofErr w:type="spellStart"/>
+      <w:r>
+        <w:rPr>
+          <w:rFonts w:asciiTheme="majorEastAsia" w:eastAsiaTheme="majorEastAsia" w:hAnsiTheme="majorEastAsia" w:hint="eastAsia"/>
+          <w:sz w:val="21"/>
+          <w:szCs w:val="21"/>
+        </w:rPr>
+        <w:t>CommandPrompt</w:t>
+      </w:r>
+      <w:proofErr w:type="spellEnd"/>
+      <w:r>
+        <w:rPr>
+          <w:rFonts w:asciiTheme="majorEastAsia" w:eastAsiaTheme="majorEastAsia" w:hAnsiTheme="majorEastAsia" w:hint="eastAsia"/>
+          <w:sz w:val="21"/>
+          <w:szCs w:val="21"/>
+        </w:rPr>
+        <w:t>」で、t</w:t>
       </w:r>
       <w:r>
         <w:rPr>
@@ -6813,7 +7399,25 @@
           <w:sz w:val="21"/>
           <w:szCs w:val="21"/>
         </w:rPr>
-        <w:t>x　(xは出席番号)</w:t>
+        <w:t>x　(</w:t>
+      </w:r>
+      <w:proofErr w:type="gramStart"/>
+      <w:r>
+        <w:rPr>
+          <w:rFonts w:asciiTheme="majorEastAsia" w:eastAsiaTheme="majorEastAsia" w:hAnsiTheme="majorEastAsia" w:hint="eastAsia"/>
+          <w:sz w:val="21"/>
+          <w:szCs w:val="21"/>
+        </w:rPr>
+        <w:t>x</w:t>
+      </w:r>
+      <w:proofErr w:type="gramEnd"/>
+      <w:r>
+        <w:rPr>
+          <w:rFonts w:asciiTheme="majorEastAsia" w:eastAsiaTheme="majorEastAsia" w:hAnsiTheme="majorEastAsia" w:hint="eastAsia"/>
+          <w:sz w:val="21"/>
+          <w:szCs w:val="21"/>
+        </w:rPr>
+        <w:t>は出席番号)</w:t>
       </w:r>
       <w:r>
         <w:rPr>
@@ -6853,7 +7457,23 @@
           <w:sz w:val="21"/>
           <w:szCs w:val="21"/>
         </w:rPr>
-        <w:t>[　接続できた・　接続できない]→できない場合は、</w:t>
+        <w:t>[　接続できた</w:t>
+      </w:r>
+      <w:r>
+        <w:rPr>
+          <w:rFonts w:asciiTheme="majorEastAsia" w:eastAsiaTheme="majorEastAsia" w:hAnsiTheme="majorEastAsia" w:hint="eastAsia"/>
+          <w:sz w:val="21"/>
+          <w:szCs w:val="21"/>
+        </w:rPr>
+        <w:t xml:space="preserve"> </w:t>
+      </w:r>
+      <w:r>
+        <w:rPr>
+          <w:rFonts w:asciiTheme="majorEastAsia" w:eastAsiaTheme="majorEastAsia" w:hAnsiTheme="majorEastAsia" w:hint="eastAsia"/>
+          <w:sz w:val="21"/>
+          <w:szCs w:val="21"/>
+        </w:rPr>
+        <w:t>]→できない場合は、</w:t>
       </w:r>
       <w:r>
         <w:rPr>
@@ -6879,6 +7499,7 @@
         </w:rPr>
         <w:t>(</w:t>
       </w:r>
+      <w:proofErr w:type="spellStart"/>
       <w:r>
         <w:rPr>
           <w:rFonts w:asciiTheme="majorEastAsia" w:eastAsiaTheme="majorEastAsia" w:hAnsiTheme="majorEastAsia"/>
@@ -6887,13 +7508,32 @@
         </w:rPr>
         <w:t>vty</w:t>
       </w:r>
-      <w:r>
-        <w:rPr>
-          <w:rFonts w:asciiTheme="majorEastAsia" w:eastAsiaTheme="majorEastAsia" w:hAnsiTheme="majorEastAsia" w:hint="eastAsia"/>
-          <w:sz w:val="21"/>
-          <w:szCs w:val="21"/>
-        </w:rPr>
-        <w:t>)設定（SWxx設定の3.）を確認</w:t>
+      <w:proofErr w:type="spellEnd"/>
+      <w:r>
+        <w:rPr>
+          <w:rFonts w:asciiTheme="majorEastAsia" w:eastAsiaTheme="majorEastAsia" w:hAnsiTheme="majorEastAsia" w:hint="eastAsia"/>
+          <w:sz w:val="21"/>
+          <w:szCs w:val="21"/>
+        </w:rPr>
+        <w:t>)設定（</w:t>
+      </w:r>
+      <w:proofErr w:type="spellStart"/>
+      <w:r>
+        <w:rPr>
+          <w:rFonts w:asciiTheme="majorEastAsia" w:eastAsiaTheme="majorEastAsia" w:hAnsiTheme="majorEastAsia" w:hint="eastAsia"/>
+          <w:sz w:val="21"/>
+          <w:szCs w:val="21"/>
+        </w:rPr>
+        <w:t>SWxx</w:t>
+      </w:r>
+      <w:proofErr w:type="spellEnd"/>
+      <w:r>
+        <w:rPr>
+          <w:rFonts w:asciiTheme="majorEastAsia" w:eastAsiaTheme="majorEastAsia" w:hAnsiTheme="majorEastAsia" w:hint="eastAsia"/>
+          <w:sz w:val="21"/>
+          <w:szCs w:val="21"/>
+        </w:rPr>
+        <w:t>設定の3.）を確認</w:t>
       </w:r>
     </w:p>
     <w:p>
@@ -7041,6 +7681,24 @@
           <w:szCs w:val="21"/>
           <w:u w:val="single"/>
         </w:rPr>
+        <w:t>Welcome to ECC Comp.</w:t>
+      </w:r>
+      <w:r>
+        <w:rPr>
+          <w:rFonts w:asciiTheme="majorEastAsia" w:eastAsiaTheme="majorEastAsia" w:hAnsiTheme="majorEastAsia"/>
+          <w:sz w:val="21"/>
+          <w:szCs w:val="21"/>
+          <w:u w:val="single"/>
+        </w:rPr>
+        <w:t xml:space="preserve"> </w:t>
+      </w:r>
+      <w:r>
+        <w:rPr>
+          <w:rFonts w:asciiTheme="majorEastAsia" w:eastAsiaTheme="majorEastAsia" w:hAnsiTheme="majorEastAsia" w:hint="eastAsia"/>
+          <w:sz w:val="21"/>
+          <w:szCs w:val="21"/>
+          <w:u w:val="single"/>
+        </w:rPr>
         <w:tab/>
       </w:r>
       <w:r>
@@ -7048,27 +7706,8 @@
           <w:rFonts w:asciiTheme="majorEastAsia" w:eastAsiaTheme="majorEastAsia" w:hAnsiTheme="majorEastAsia" w:hint="eastAsia"/>
           <w:sz w:val="21"/>
           <w:szCs w:val="21"/>
-          <w:u w:val="single"/>
-        </w:rPr>
-        <w:tab/>
-      </w:r>
-      <w:r>
-        <w:rPr>
-          <w:rFonts w:asciiTheme="majorEastAsia" w:eastAsiaTheme="majorEastAsia" w:hAnsiTheme="majorEastAsia" w:hint="eastAsia"/>
-          <w:sz w:val="21"/>
-          <w:szCs w:val="21"/>
-          <w:u w:val="single"/>
-        </w:rPr>
-        <w:tab/>
-        <w:t xml:space="preserve"> </w:t>
-      </w:r>
-      <w:r>
-        <w:rPr>
-          <w:rFonts w:asciiTheme="majorEastAsia" w:eastAsiaTheme="majorEastAsia" w:hAnsiTheme="majorEastAsia" w:hint="eastAsia"/>
-          <w:sz w:val="21"/>
-          <w:szCs w:val="21"/>
-        </w:rPr>
-        <w:t xml:space="preserve"> ]</w:t>
+        </w:rPr>
+        <w:t>]</w:t>
       </w:r>
       <w:r>
         <w:rPr>
@@ -7118,32 +7757,8 @@
     </w:p>
     <w:p>
       <w:pPr>
-        <w:widowControl/>
-        <w:jc w:val="left"/>
-        <w:rPr>
-          <w:rFonts w:asciiTheme="majorEastAsia" w:eastAsiaTheme="majorEastAsia" w:hAnsiTheme="majorEastAsia"/>
-          <w:b/>
-          <w:bCs/>
-          <w:sz w:val="21"/>
-          <w:szCs w:val="21"/>
-        </w:rPr>
-      </w:pPr>
-      <w:r>
-        <w:rPr>
-          <w:rFonts w:asciiTheme="majorEastAsia" w:eastAsiaTheme="majorEastAsia" w:hAnsiTheme="majorEastAsia"/>
-          <w:b/>
-          <w:bCs/>
-          <w:sz w:val="21"/>
-          <w:szCs w:val="21"/>
-        </w:rPr>
-        <w:br w:type="page"/>
-      </w:r>
-    </w:p>
-    <w:p>
-      <w:pPr>
-        <w:spacing w:before="240"/>
-        <w:rPr>
-          <w:rFonts w:asciiTheme="majorEastAsia" w:eastAsiaTheme="majorEastAsia" w:hAnsiTheme="majorEastAsia"/>
+        <w:rPr>
+          <w:rFonts w:asciiTheme="majorEastAsia" w:eastAsiaTheme="majorEastAsia" w:hAnsiTheme="majorEastAsia" w:hint="eastAsia"/>
           <w:b/>
           <w:bCs/>
           <w:sz w:val="21"/>
@@ -7369,7 +7984,7 @@
           </mc:Choice>
           <mc:Fallback>
             <w:pict>
-              <v:rect w14:anchorId="2543B22B" id="正方形/長方形 4" o:spid="_x0000_s1026" style="position:absolute;left:0;text-align:left;margin-left:171.7pt;margin-top:19.25pt;width:59.85pt;height:26.2pt;z-index:251674624;visibility:visible;mso-wrap-style:square;mso-width-percent:0;mso-height-percent:0;mso-wrap-distance-left:9pt;mso-wrap-distance-top:0;mso-wrap-distance-right:9pt;mso-wrap-distance-bottom:0;mso-position-horizontal:absolute;mso-position-horizontal-relative:text;mso-position-vertical:absolute;mso-position-vertical-relative:text;mso-width-percent:0;mso-height-percent:0;mso-width-relative:margin;mso-height-relative:margin;v-text-anchor:middle" o:gfxdata="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" fillcolor="white [3212]" stroked="f">
+              <v:rect w14:anchorId="2543B22B" id="正方形/長方形 4" o:spid="_x0000_s1026" style="position:absolute;left:0;text-align:left;margin-left:171.7pt;margin-top:19.25pt;width:59.85pt;height:26.2pt;z-index:251674624;visibility:visible;mso-wrap-style:square;mso-width-percent:0;mso-height-percent:0;mso-wrap-distance-left:9pt;mso-wrap-distance-top:0;mso-wrap-distance-right:9pt;mso-wrap-distance-bottom:0;mso-position-horizontal:absolute;mso-position-horizontal-relative:text;mso-position-vertical:absolute;mso-position-vertical-relative:text;mso-width-percent:0;mso-height-percent:0;mso-width-relative:margin;mso-height-relative:margin;v-text-anchor:middle" o:gfxdata="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" fillcolor="white [3212]" stroked="f">
                 <v:shadow on="t" color="black" opacity="22937f" origin=",.5" offset="0,.63889mm"/>
                 <v:textbox inset="1mm,1mm,1mm,1mm">
                   <w:txbxContent>
@@ -7478,7 +8093,7 @@
               </wp:anchor>
             </w:drawing>
           </mc:Choice>
-          <mc:Fallback xmlns:cx1="http://schemas.microsoft.com/office/drawing/2015/9/8/chartex" xmlns:cx2="http://schemas.microsoft.com/office/drawing/2015/10/21/chartex" xmlns:cx3="http://schemas.microsoft.com/office/drawing/2016/5/9/chartex" xmlns:cx4="http://schemas.microsoft.com/office/drawing/2016/5/10/chartex" xmlns:cx5="http://schemas.microsoft.com/office/drawing/2016/5/11/chartex" xmlns:cx6="http://schemas.microsoft.com/office/drawing/2016/5/12/chartex" xmlns:cx7="http://schemas.microsoft.com/office/drawing/2016/5/13/chartex" xmlns:cx8="http://schemas.microsoft.com/office/drawing/2016/5/14/chartex" xmlns:aink="http://schemas.microsoft.com/office/drawing/2016/ink" xmlns:am3d="http://schemas.microsoft.com/office/drawing/2017/model3d" xmlns:oel="http://schemas.microsoft.com/office/2019/extlst" xmlns:w16cex="http://schemas.microsoft.com/office/word/2018/wordml/cex" xmlns:w16cid="http://schemas.microsoft.com/office/word/2016/wordml/cid" xmlns:w16="http://schemas.microsoft.com/office/word/2018/wordml" xmlns:w16sdtdh="http://schemas.microsoft.com/office/word/2020/wordml/sdtdatahash">
+          <mc:Fallback>
             <w:pict>
               <v:shapetype w14:anchorId="12D914A2" id="_x0000_t32" coordsize="21600,21600" o:spt="32" o:oned="t" path="m,l21600,21600e" filled="f">
                 <v:path arrowok="t" fillok="f" o:connecttype="none"/>
@@ -7560,7 +8175,7 @@
               </wp:anchor>
             </w:drawing>
           </mc:Choice>
-          <mc:Fallback xmlns:cx1="http://schemas.microsoft.com/office/drawing/2015/9/8/chartex" xmlns:cx2="http://schemas.microsoft.com/office/drawing/2015/10/21/chartex" xmlns:cx3="http://schemas.microsoft.com/office/drawing/2016/5/9/chartex" xmlns:cx4="http://schemas.microsoft.com/office/drawing/2016/5/10/chartex" xmlns:cx5="http://schemas.microsoft.com/office/drawing/2016/5/11/chartex" xmlns:cx6="http://schemas.microsoft.com/office/drawing/2016/5/12/chartex" xmlns:cx7="http://schemas.microsoft.com/office/drawing/2016/5/13/chartex" xmlns:cx8="http://schemas.microsoft.com/office/drawing/2016/5/14/chartex" xmlns:aink="http://schemas.microsoft.com/office/drawing/2016/ink" xmlns:am3d="http://schemas.microsoft.com/office/drawing/2017/model3d" xmlns:oel="http://schemas.microsoft.com/office/2019/extlst" xmlns:w16cex="http://schemas.microsoft.com/office/word/2018/wordml/cex" xmlns:w16cid="http://schemas.microsoft.com/office/word/2016/wordml/cid" xmlns:w16="http://schemas.microsoft.com/office/word/2018/wordml" xmlns:w16sdtdh="http://schemas.microsoft.com/office/word/2020/wordml/sdtdatahash">
+          <mc:Fallback>
             <w:pict>
               <v:rect w14:anchorId="651957F9" id="正方形/長方形 2" o:spid="_x0000_s1026" style="position:absolute;left:0;text-align:left;margin-left:73.05pt;margin-top:4.15pt;width:78.8pt;height:29.8pt;z-index:251672576;visibility:visible;mso-wrap-style:square;mso-wrap-distance-left:9pt;mso-wrap-distance-top:0;mso-wrap-distance-right:9pt;mso-wrap-distance-bottom:0;mso-position-horizontal:absolute;mso-position-horizontal-relative:text;mso-position-vertical:absolute;mso-position-vertical-relative:text;v-text-anchor:middle" o:gfxdata="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" filled="f" strokecolor="red" strokeweight="3pt">
                 <v:shadow on="t" color="black" opacity="22937f" origin=",.5" offset="0,.63889mm"/>
@@ -7666,7 +8281,25 @@
           <w:sz w:val="21"/>
           <w:szCs w:val="21"/>
         </w:rPr>
-        <w:t>のモードをRealtimeからSimulationに変更し、確認1の3と同じ動作でPCからRxx（xxは出席番号）への接続を確認しなさい。</w:t>
+        <w:t>のモードをRealtimeからSimulationに変更し、確認1の3と同じ動作でPCから</w:t>
+      </w:r>
+      <w:proofErr w:type="spellStart"/>
+      <w:r>
+        <w:rPr>
+          <w:rFonts w:asciiTheme="majorEastAsia" w:eastAsiaTheme="majorEastAsia" w:hAnsiTheme="majorEastAsia" w:hint="eastAsia"/>
+          <w:sz w:val="21"/>
+          <w:szCs w:val="21"/>
+        </w:rPr>
+        <w:t>Rxx</w:t>
+      </w:r>
+      <w:proofErr w:type="spellEnd"/>
+      <w:r>
+        <w:rPr>
+          <w:rFonts w:asciiTheme="majorEastAsia" w:eastAsiaTheme="majorEastAsia" w:hAnsiTheme="majorEastAsia" w:hint="eastAsia"/>
+          <w:sz w:val="21"/>
+          <w:szCs w:val="21"/>
+        </w:rPr>
+        <w:t>（xxは出席番号）への接続を確認しなさい。</w:t>
       </w:r>
       <w:r>
         <w:rPr>
@@ -7755,8 +8388,27 @@
           <w:sz w:val="21"/>
           <w:szCs w:val="21"/>
         </w:rPr>
-        <w:t xml:space="preserve"> Capture then Forword」をクリック（PC→</w:t>
-      </w:r>
+        <w:t xml:space="preserve"> Capture then </w:t>
+      </w:r>
+      <w:proofErr w:type="spellStart"/>
+      <w:r>
+        <w:rPr>
+          <w:rFonts w:asciiTheme="majorEastAsia" w:eastAsiaTheme="majorEastAsia" w:hAnsiTheme="majorEastAsia" w:hint="eastAsia"/>
+          <w:sz w:val="21"/>
+          <w:szCs w:val="21"/>
+        </w:rPr>
+        <w:t>Forword</w:t>
+      </w:r>
+      <w:proofErr w:type="spellEnd"/>
+      <w:r>
+        <w:rPr>
+          <w:rFonts w:asciiTheme="majorEastAsia" w:eastAsiaTheme="majorEastAsia" w:hAnsiTheme="majorEastAsia" w:hint="eastAsia"/>
+          <w:sz w:val="21"/>
+          <w:szCs w:val="21"/>
+        </w:rPr>
+        <w:t>」をクリック（PC→</w:t>
+      </w:r>
+      <w:proofErr w:type="spellStart"/>
       <w:r>
         <w:rPr>
           <w:rFonts w:asciiTheme="majorEastAsia" w:eastAsiaTheme="majorEastAsia" w:hAnsiTheme="majorEastAsia" w:hint="eastAsia"/>
@@ -7765,6 +8417,7 @@
         </w:rPr>
         <w:t>Rxx</w:t>
       </w:r>
+      <w:proofErr w:type="spellEnd"/>
       <w:r>
         <w:rPr>
           <w:rFonts w:asciiTheme="majorEastAsia" w:eastAsiaTheme="majorEastAsia" w:hAnsiTheme="majorEastAsia" w:hint="eastAsia"/>
@@ -7803,7 +8456,15 @@
           <w:sz w:val="21"/>
           <w:szCs w:val="21"/>
         </w:rPr>
-        <w:t xml:space="preserve">[　確認できた・確認できない　</w:t>
+        <w:t>[　確認できた</w:t>
+      </w:r>
+      <w:r>
+        <w:rPr>
+          <w:rFonts w:asciiTheme="majorEastAsia" w:eastAsiaTheme="majorEastAsia" w:hAnsiTheme="majorEastAsia" w:hint="eastAsia"/>
+          <w:sz w:val="21"/>
+          <w:szCs w:val="21"/>
+        </w:rPr>
+        <w:t xml:space="preserve"> </w:t>
       </w:r>
       <w:r>
         <w:rPr>
@@ -7980,7 +8641,25 @@
           <w:sz w:val="21"/>
           <w:szCs w:val="21"/>
         </w:rPr>
-        <w:t xml:space="preserve"> Capture then Forword」をクリック</w:t>
+        <w:t xml:space="preserve"> Capture then </w:t>
+      </w:r>
+      <w:proofErr w:type="spellStart"/>
+      <w:r>
+        <w:rPr>
+          <w:rFonts w:asciiTheme="majorEastAsia" w:eastAsiaTheme="majorEastAsia" w:hAnsiTheme="majorEastAsia" w:hint="eastAsia"/>
+          <w:sz w:val="21"/>
+          <w:szCs w:val="21"/>
+        </w:rPr>
+        <w:t>Forword</w:t>
+      </w:r>
+      <w:proofErr w:type="spellEnd"/>
+      <w:r>
+        <w:rPr>
+          <w:rFonts w:asciiTheme="majorEastAsia" w:eastAsiaTheme="majorEastAsia" w:hAnsiTheme="majorEastAsia" w:hint="eastAsia"/>
+          <w:sz w:val="21"/>
+          <w:szCs w:val="21"/>
+        </w:rPr>
+        <w:t>」をクリック</w:t>
       </w:r>
       <w:r>
         <w:rPr>
@@ -8040,8 +8719,6 @@
         </w:rPr>
         <w:t>で</w:t>
       </w:r>
-      <w:bookmarkStart w:id="6" w:name="_GoBack"/>
-      <w:bookmarkEnd w:id="6"/>
       <w:r>
         <w:rPr>
           <w:rFonts w:asciiTheme="majorEastAsia" w:eastAsiaTheme="majorEastAsia" w:hAnsiTheme="majorEastAsia" w:hint="eastAsia"/>
@@ -8074,17 +8751,19 @@
           <w:szCs w:val="21"/>
           <w:u w:val="single"/>
         </w:rPr>
+        <w:t xml:space="preserve"> </w:t>
+      </w:r>
+      <w:r>
+        <w:rPr>
+          <w:rFonts w:asciiTheme="majorEastAsia" w:eastAsiaTheme="majorEastAsia" w:hAnsiTheme="majorEastAsia"/>
+          <w:sz w:val="21"/>
+          <w:szCs w:val="21"/>
+          <w:u w:val="single"/>
+        </w:rPr>
         <w:tab/>
-      </w:r>
-      <w:r>
-        <w:rPr>
-          <w:rFonts w:asciiTheme="majorEastAsia" w:eastAsiaTheme="majorEastAsia" w:hAnsiTheme="majorEastAsia" w:hint="eastAsia"/>
-          <w:sz w:val="21"/>
-          <w:szCs w:val="21"/>
-          <w:u w:val="single"/>
-        </w:rPr>
-        <w:tab/>
-      </w:r>
+        <w:t>web server</w:t>
+      </w:r>
+      <w:proofErr w:type="gramStart"/>
       <w:r>
         <w:rPr>
           <w:rFonts w:asciiTheme="majorEastAsia" w:eastAsiaTheme="majorEastAsia" w:hAnsiTheme="majorEastAsia" w:hint="eastAsia"/>
@@ -8103,6 +8782,7 @@
         </w:rPr>
         <w:t xml:space="preserve"> ]</w:t>
       </w:r>
+      <w:proofErr w:type="gramEnd"/>
     </w:p>
     <w:p>
       <w:pPr>
@@ -8201,16 +8881,16 @@
     <w:p>
       <w:pPr>
         <w:rPr>
-          <w:rFonts w:asciiTheme="majorEastAsia" w:eastAsiaTheme="majorEastAsia" w:hAnsiTheme="majorEastAsia" w:hint="eastAsia"/>
-          <w:sz w:val="21"/>
-          <w:szCs w:val="21"/>
-        </w:rPr>
-      </w:pPr>
-    </w:p>
-    <w:p>
-      <w:pPr>
-        <w:rPr>
-          <w:rFonts w:asciiTheme="majorEastAsia" w:eastAsiaTheme="majorEastAsia" w:hAnsiTheme="majorEastAsia" w:hint="eastAsia"/>
+          <w:rFonts w:asciiTheme="majorEastAsia" w:eastAsiaTheme="majorEastAsia" w:hAnsiTheme="majorEastAsia"/>
+          <w:sz w:val="21"/>
+          <w:szCs w:val="21"/>
+        </w:rPr>
+      </w:pPr>
+    </w:p>
+    <w:p>
+      <w:pPr>
+        <w:rPr>
+          <w:rFonts w:asciiTheme="majorEastAsia" w:eastAsiaTheme="majorEastAsia" w:hAnsiTheme="majorEastAsia"/>
           <w:sz w:val="21"/>
           <w:szCs w:val="21"/>
         </w:rPr>
@@ -8667,7 +9347,7 @@
     <w:p>
       <w:pPr>
         <w:rPr>
-          <w:rFonts w:asciiTheme="majorEastAsia" w:eastAsiaTheme="majorEastAsia" w:hAnsiTheme="majorEastAsia"/>
+          <w:rFonts w:asciiTheme="majorEastAsia" w:eastAsiaTheme="majorEastAsia" w:hAnsiTheme="majorEastAsia" w:hint="eastAsia"/>
           <w:sz w:val="21"/>
           <w:szCs w:val="21"/>
         </w:rPr>
@@ -8776,44 +9456,6 @@
         </w:rPr>
         <w:t>にする）</w:t>
       </w:r>
-    </w:p>
-    <w:p>
-      <w:pPr>
-        <w:rPr>
-          <w:rFonts w:asciiTheme="majorEastAsia" w:eastAsiaTheme="majorEastAsia" w:hAnsiTheme="majorEastAsia"/>
-          <w:sz w:val="21"/>
-          <w:szCs w:val="21"/>
-        </w:rPr>
-      </w:pPr>
-    </w:p>
-    <w:p>
-      <w:pPr>
-        <w:rPr>
-          <w:rFonts w:asciiTheme="majorEastAsia" w:eastAsiaTheme="majorEastAsia" w:hAnsiTheme="majorEastAsia"/>
-          <w:sz w:val="21"/>
-          <w:szCs w:val="21"/>
-        </w:rPr>
-      </w:pPr>
-    </w:p>
-    <w:p>
-      <w:pPr>
-        <w:rPr>
-          <w:rFonts w:asciiTheme="majorEastAsia" w:eastAsiaTheme="majorEastAsia" w:hAnsiTheme="majorEastAsia"/>
-          <w:sz w:val="21"/>
-          <w:szCs w:val="21"/>
-        </w:rPr>
-      </w:pPr>
-    </w:p>
-    <w:p>
-      <w:pPr>
-        <w:widowControl/>
-        <w:jc w:val="left"/>
-        <w:rPr>
-          <w:rFonts w:asciiTheme="majorEastAsia" w:eastAsiaTheme="majorEastAsia" w:hAnsiTheme="majorEastAsia"/>
-          <w:sz w:val="21"/>
-          <w:szCs w:val="21"/>
-        </w:rPr>
-      </w:pPr>
     </w:p>
     <w:sectPr>
       <w:type w:val="continuous"/>
@@ -8827,7 +9469,7 @@
 </file>
 
 <file path=word/endnotes.xml><?xml version="1.0" encoding="utf-8"?>
-<w:endnotes xmlns:wpc="http://schemas.microsoft.com/office/word/2010/wordprocessingCanvas" xmlns:cx="http://schemas.microsoft.com/office/drawing/2014/chartex" xmlns:mc="http://schemas.openxmlformats.org/markup-compatibility/2006" xmlns:o="urn:schemas-microsoft-com:office:office" xmlns:r="http://schemas.openxmlformats.org/officeDocument/2006/relationships" xmlns:m="http://schemas.openxmlformats.org/officeDocument/2006/math" xmlns:v="urn:schemas-microsoft-com:vml" xmlns:wp14="http://schemas.microsoft.com/office/word/2010/wordprocessingDrawing" xmlns:wp="http://schemas.openxmlformats.org/drawingml/2006/wordprocessingDrawing" xmlns:w10="urn:schemas-microsoft-com:office:word" xmlns:w="http://schemas.openxmlformats.org/wordprocessingml/2006/main" xmlns:w14="http://schemas.microsoft.com/office/word/2010/wordml" xmlns:w15="http://schemas.microsoft.com/office/word/2012/wordml" xmlns:w16se="http://schemas.microsoft.com/office/word/2015/wordml/symex" xmlns:wpg="http://schemas.microsoft.com/office/word/2010/wordprocessingGroup" xmlns:wpi="http://schemas.microsoft.com/office/word/2010/wordprocessingInk" xmlns:wne="http://schemas.microsoft.com/office/word/2006/wordml" xmlns:wps="http://schemas.microsoft.com/office/word/2010/wordprocessingShape" mc:Ignorable="w14 w15 w16se wp14">
+<w:endnotes xmlns:wpc="http://schemas.microsoft.com/office/word/2010/wordprocessingCanvas" xmlns:cx="http://schemas.microsoft.com/office/drawing/2014/chartex" xmlns:cx1="http://schemas.microsoft.com/office/drawing/2015/9/8/chartex" xmlns:cx2="http://schemas.microsoft.com/office/drawing/2015/10/21/chartex" xmlns:cx3="http://schemas.microsoft.com/office/drawing/2016/5/9/chartex" xmlns:cx4="http://schemas.microsoft.com/office/drawing/2016/5/10/chartex" xmlns:cx5="http://schemas.microsoft.com/office/drawing/2016/5/11/chartex" xmlns:cx6="http://schemas.microsoft.com/office/drawing/2016/5/12/chartex" xmlns:cx7="http://schemas.microsoft.com/office/drawing/2016/5/13/chartex" xmlns:cx8="http://schemas.microsoft.com/office/drawing/2016/5/14/chartex" xmlns:mc="http://schemas.openxmlformats.org/markup-compatibility/2006" xmlns:aink="http://schemas.microsoft.com/office/drawing/2016/ink" xmlns:am3d="http://schemas.microsoft.com/office/drawing/2017/model3d" xmlns:o="urn:schemas-microsoft-com:office:office" xmlns:oel="http://schemas.microsoft.com/office/2019/extlst" xmlns:r="http://schemas.openxmlformats.org/officeDocument/2006/relationships" xmlns:m="http://schemas.openxmlformats.org/officeDocument/2006/math" xmlns:v="urn:schemas-microsoft-com:vml" xmlns:wp14="http://schemas.microsoft.com/office/word/2010/wordprocessingDrawing" xmlns:wp="http://schemas.openxmlformats.org/drawingml/2006/wordprocessingDrawing" xmlns:w10="urn:schemas-microsoft-com:office:word" xmlns:w="http://schemas.openxmlformats.org/wordprocessingml/2006/main" xmlns:w14="http://schemas.microsoft.com/office/word/2010/wordml" xmlns:w15="http://schemas.microsoft.com/office/word/2012/wordml" xmlns:w16cex="http://schemas.microsoft.com/office/word/2018/wordml/cex" xmlns:w16cid="http://schemas.microsoft.com/office/word/2016/wordml/cid" xmlns:w16="http://schemas.microsoft.com/office/word/2018/wordml" xmlns:w16sdtdh="http://schemas.microsoft.com/office/word/2020/wordml/sdtdatahash" xmlns:w16se="http://schemas.microsoft.com/office/word/2015/wordml/symex" xmlns:wpg="http://schemas.microsoft.com/office/word/2010/wordprocessingGroup" xmlns:wpi="http://schemas.microsoft.com/office/word/2010/wordprocessingInk" xmlns:wne="http://schemas.microsoft.com/office/word/2006/wordml" xmlns:wps="http://schemas.microsoft.com/office/word/2010/wordprocessingShape" mc:Ignorable="w14 w15 w16se w16cid w16 w16cex w16sdtdh wp14">
   <w:endnote w:type="separator" w:id="-1">
     <w:p>
       <w:r>
@@ -8846,7 +9488,7 @@
 </file>
 
 <file path=word/footnotes.xml><?xml version="1.0" encoding="utf-8"?>
-<w:footnotes xmlns:wpc="http://schemas.microsoft.com/office/word/2010/wordprocessingCanvas" xmlns:cx="http://schemas.microsoft.com/office/drawing/2014/chartex" xmlns:mc="http://schemas.openxmlformats.org/markup-compatibility/2006" xmlns:o="urn:schemas-microsoft-com:office:office" xmlns:r="http://schemas.openxmlformats.org/officeDocument/2006/relationships" xmlns:m="http://schemas.openxmlformats.org/officeDocument/2006/math" xmlns:v="urn:schemas-microsoft-com:vml" xmlns:wp14="http://schemas.microsoft.com/office/word/2010/wordprocessingDrawing" xmlns:wp="http://schemas.openxmlformats.org/drawingml/2006/wordprocessingDrawing" xmlns:w10="urn:schemas-microsoft-com:office:word" xmlns:w="http://schemas.openxmlformats.org/wordprocessingml/2006/main" xmlns:w14="http://schemas.microsoft.com/office/word/2010/wordml" xmlns:w15="http://schemas.microsoft.com/office/word/2012/wordml" xmlns:w16se="http://schemas.microsoft.com/office/word/2015/wordml/symex" xmlns:wpg="http://schemas.microsoft.com/office/word/2010/wordprocessingGroup" xmlns:wpi="http://schemas.microsoft.com/office/word/2010/wordprocessingInk" xmlns:wne="http://schemas.microsoft.com/office/word/2006/wordml" xmlns:wps="http://schemas.microsoft.com/office/word/2010/wordprocessingShape" mc:Ignorable="w14 w15 w16se wp14">
+<w:footnotes xmlns:wpc="http://schemas.microsoft.com/office/word/2010/wordprocessingCanvas" xmlns:cx="http://schemas.microsoft.com/office/drawing/2014/chartex" xmlns:cx1="http://schemas.microsoft.com/office/drawing/2015/9/8/chartex" xmlns:cx2="http://schemas.microsoft.com/office/drawing/2015/10/21/chartex" xmlns:cx3="http://schemas.microsoft.com/office/drawing/2016/5/9/chartex" xmlns:cx4="http://schemas.microsoft.com/office/drawing/2016/5/10/chartex" xmlns:cx5="http://schemas.microsoft.com/office/drawing/2016/5/11/chartex" xmlns:cx6="http://schemas.microsoft.com/office/drawing/2016/5/12/chartex" xmlns:cx7="http://schemas.microsoft.com/office/drawing/2016/5/13/chartex" xmlns:cx8="http://schemas.microsoft.com/office/drawing/2016/5/14/chartex" xmlns:mc="http://schemas.openxmlformats.org/markup-compatibility/2006" xmlns:aink="http://schemas.microsoft.com/office/drawing/2016/ink" xmlns:am3d="http://schemas.microsoft.com/office/drawing/2017/model3d" xmlns:o="urn:schemas-microsoft-com:office:office" xmlns:oel="http://schemas.microsoft.com/office/2019/extlst" xmlns:r="http://schemas.openxmlformats.org/officeDocument/2006/relationships" xmlns:m="http://schemas.openxmlformats.org/officeDocument/2006/math" xmlns:v="urn:schemas-microsoft-com:vml" xmlns:wp14="http://schemas.microsoft.com/office/word/2010/wordprocessingDrawing" xmlns:wp="http://schemas.openxmlformats.org/drawingml/2006/wordprocessingDrawing" xmlns:w10="urn:schemas-microsoft-com:office:word" xmlns:w="http://schemas.openxmlformats.org/wordprocessingml/2006/main" xmlns:w14="http://schemas.microsoft.com/office/word/2010/wordml" xmlns:w15="http://schemas.microsoft.com/office/word/2012/wordml" xmlns:w16cex="http://schemas.microsoft.com/office/word/2018/wordml/cex" xmlns:w16cid="http://schemas.microsoft.com/office/word/2016/wordml/cid" xmlns:w16="http://schemas.microsoft.com/office/word/2018/wordml" xmlns:w16sdtdh="http://schemas.microsoft.com/office/word/2020/wordml/sdtdatahash" xmlns:w16se="http://schemas.microsoft.com/office/word/2015/wordml/symex" xmlns:wpg="http://schemas.microsoft.com/office/word/2010/wordprocessingGroup" xmlns:wpi="http://schemas.microsoft.com/office/word/2010/wordprocessingInk" xmlns:wne="http://schemas.microsoft.com/office/word/2006/wordml" xmlns:wps="http://schemas.microsoft.com/office/word/2010/wordprocessingShape" mc:Ignorable="w14 w15 w16se w16cid w16 w16cex w16sdtdh wp14">
   <w:footnote w:type="separator" w:id="-1">
     <w:p>
       <w:r>
@@ -8865,7 +9507,7 @@
 </file>
 
 <file path=word/numbering.xml><?xml version="1.0" encoding="utf-8"?>
-<w:numbering xmlns:wpc="http://schemas.microsoft.com/office/word/2010/wordprocessingCanvas" xmlns:cx="http://schemas.microsoft.com/office/drawing/2014/chartex" xmlns:mc="http://schemas.openxmlformats.org/markup-compatibility/2006" xmlns:o="urn:schemas-microsoft-com:office:office" xmlns:r="http://schemas.openxmlformats.org/officeDocument/2006/relationships" xmlns:m="http://schemas.openxmlformats.org/officeDocument/2006/math" xmlns:v="urn:schemas-microsoft-com:vml" xmlns:wp14="http://schemas.microsoft.com/office/word/2010/wordprocessingDrawing" xmlns:wp="http://schemas.openxmlformats.org/drawingml/2006/wordprocessingDrawing" xmlns:w10="urn:schemas-microsoft-com:office:word" xmlns:w="http://schemas.openxmlformats.org/wordprocessingml/2006/main" xmlns:w14="http://schemas.microsoft.com/office/word/2010/wordml" xmlns:w15="http://schemas.microsoft.com/office/word/2012/wordml" xmlns:w16se="http://schemas.microsoft.com/office/word/2015/wordml/symex" xmlns:wpg="http://schemas.microsoft.com/office/word/2010/wordprocessingGroup" xmlns:wpi="http://schemas.microsoft.com/office/word/2010/wordprocessingInk" xmlns:wne="http://schemas.microsoft.com/office/word/2006/wordml" xmlns:wps="http://schemas.microsoft.com/office/word/2010/wordprocessingShape" mc:Ignorable="w14 w15 w16se wp14">
+<w:numbering xmlns:wpc="http://schemas.microsoft.com/office/word/2010/wordprocessingCanvas" xmlns:cx="http://schemas.microsoft.com/office/drawing/2014/chartex" xmlns:cx1="http://schemas.microsoft.com/office/drawing/2015/9/8/chartex" xmlns:cx2="http://schemas.microsoft.com/office/drawing/2015/10/21/chartex" xmlns:cx3="http://schemas.microsoft.com/office/drawing/2016/5/9/chartex" xmlns:cx4="http://schemas.microsoft.com/office/drawing/2016/5/10/chartex" xmlns:cx5="http://schemas.microsoft.com/office/drawing/2016/5/11/chartex" xmlns:cx6="http://schemas.microsoft.com/office/drawing/2016/5/12/chartex" xmlns:cx7="http://schemas.microsoft.com/office/drawing/2016/5/13/chartex" xmlns:cx8="http://schemas.microsoft.com/office/drawing/2016/5/14/chartex" xmlns:mc="http://schemas.openxmlformats.org/markup-compatibility/2006" xmlns:aink="http://schemas.microsoft.com/office/drawing/2016/ink" xmlns:am3d="http://schemas.microsoft.com/office/drawing/2017/model3d" xmlns:o="urn:schemas-microsoft-com:office:office" xmlns:oel="http://schemas.microsoft.com/office/2019/extlst" xmlns:r="http://schemas.openxmlformats.org/officeDocument/2006/relationships" xmlns:m="http://schemas.openxmlformats.org/officeDocument/2006/math" xmlns:v="urn:schemas-microsoft-com:vml" xmlns:wp14="http://schemas.microsoft.com/office/word/2010/wordprocessingDrawing" xmlns:wp="http://schemas.openxmlformats.org/drawingml/2006/wordprocessingDrawing" xmlns:w10="urn:schemas-microsoft-com:office:word" xmlns:w="http://schemas.openxmlformats.org/wordprocessingml/2006/main" xmlns:w14="http://schemas.microsoft.com/office/word/2010/wordml" xmlns:w15="http://schemas.microsoft.com/office/word/2012/wordml" xmlns:w16cex="http://schemas.microsoft.com/office/word/2018/wordml/cex" xmlns:w16cid="http://schemas.microsoft.com/office/word/2016/wordml/cid" xmlns:w16="http://schemas.microsoft.com/office/word/2018/wordml" xmlns:w16sdtdh="http://schemas.microsoft.com/office/word/2020/wordml/sdtdatahash" xmlns:w16se="http://schemas.microsoft.com/office/word/2015/wordml/symex" xmlns:wpg="http://schemas.microsoft.com/office/word/2010/wordprocessingGroup" xmlns:wpi="http://schemas.microsoft.com/office/word/2010/wordprocessingInk" xmlns:wne="http://schemas.microsoft.com/office/word/2006/wordml" xmlns:wps="http://schemas.microsoft.com/office/word/2010/wordprocessingShape" mc:Ignorable="w14 w15 w16se w16cid w16 w16cex w16sdtdh wp14">
   <w:abstractNum w:abstractNumId="0" w15:restartNumberingAfterBreak="0">
     <w:nsid w:val="007A665C"/>
     <w:multiLevelType w:val="hybridMultilevel"/>
@@ -10015,47 +10657,47 @@
       </w:pPr>
     </w:lvl>
   </w:abstractNum>
-  <w:num w:numId="1">
+  <w:num w:numId="1" w16cid:durableId="761873407">
     <w:abstractNumId w:val="9"/>
   </w:num>
-  <w:num w:numId="2">
+  <w:num w:numId="2" w16cid:durableId="608970416">
     <w:abstractNumId w:val="7"/>
   </w:num>
-  <w:num w:numId="3">
+  <w:num w:numId="3" w16cid:durableId="421071530">
     <w:abstractNumId w:val="11"/>
   </w:num>
-  <w:num w:numId="4">
+  <w:num w:numId="4" w16cid:durableId="341011050">
     <w:abstractNumId w:val="6"/>
   </w:num>
-  <w:num w:numId="5">
+  <w:num w:numId="5" w16cid:durableId="324364082">
     <w:abstractNumId w:val="2"/>
   </w:num>
-  <w:num w:numId="6">
+  <w:num w:numId="6" w16cid:durableId="369382058">
     <w:abstractNumId w:val="0"/>
   </w:num>
-  <w:num w:numId="7">
+  <w:num w:numId="7" w16cid:durableId="896205355">
     <w:abstractNumId w:val="5"/>
   </w:num>
-  <w:num w:numId="8">
+  <w:num w:numId="8" w16cid:durableId="629166876">
     <w:abstractNumId w:val="1"/>
   </w:num>
-  <w:num w:numId="9">
+  <w:num w:numId="9" w16cid:durableId="1146048750">
     <w:abstractNumId w:val="8"/>
   </w:num>
-  <w:num w:numId="10">
+  <w:num w:numId="10" w16cid:durableId="1503005565">
     <w:abstractNumId w:val="4"/>
   </w:num>
-  <w:num w:numId="11">
+  <w:num w:numId="11" w16cid:durableId="1341158991">
     <w:abstractNumId w:val="3"/>
   </w:num>
-  <w:num w:numId="12">
+  <w:num w:numId="12" w16cid:durableId="1755323637">
     <w:abstractNumId w:val="10"/>
   </w:num>
 </w:numbering>
 </file>
 
 <file path=word/styles.xml><?xml version="1.0" encoding="utf-8"?>
-<w:styles xmlns:mc="http://schemas.openxmlformats.org/markup-compatibility/2006" xmlns:r="http://schemas.openxmlformats.org/officeDocument/2006/relationships" xmlns:w="http://schemas.openxmlformats.org/wordprocessingml/2006/main" xmlns:w14="http://schemas.microsoft.com/office/word/2010/wordml" xmlns:w15="http://schemas.microsoft.com/office/word/2012/wordml" xmlns:w16se="http://schemas.microsoft.com/office/word/2015/wordml/symex" mc:Ignorable="w14 w15 w16se">
+<w:styles xmlns:mc="http://schemas.openxmlformats.org/markup-compatibility/2006" xmlns:r="http://schemas.openxmlformats.org/officeDocument/2006/relationships" xmlns:w="http://schemas.openxmlformats.org/wordprocessingml/2006/main" xmlns:w14="http://schemas.microsoft.com/office/word/2010/wordml" xmlns:w15="http://schemas.microsoft.com/office/word/2012/wordml" xmlns:w16cex="http://schemas.microsoft.com/office/word/2018/wordml/cex" xmlns:w16cid="http://schemas.microsoft.com/office/word/2016/wordml/cid" xmlns:w16="http://schemas.microsoft.com/office/word/2018/wordml" xmlns:w16sdtdh="http://schemas.microsoft.com/office/word/2020/wordml/sdtdatahash" xmlns:w16se="http://schemas.microsoft.com/office/word/2015/wordml/symex" mc:Ignorable="w14 w15 w16se w16cid w16 w16cex w16sdtdh">
   <w:docDefaults>
     <w:rPrDefault>
       <w:rPr>
@@ -10068,7 +10710,7 @@
     </w:rPrDefault>
     <w:pPrDefault/>
   </w:docDefaults>
-  <w:latentStyles w:defLockedState="0" w:defUIPriority="99" w:defSemiHidden="0" w:defUnhideWhenUsed="0" w:defQFormat="0" w:count="371">
+  <w:latentStyles w:defLockedState="0" w:defUIPriority="99" w:defSemiHidden="0" w:defUnhideWhenUsed="0" w:defQFormat="0" w:count="376">
     <w:lsdException w:name="Normal" w:uiPriority="0" w:qFormat="1"/>
     <w:lsdException w:name="heading 1" w:uiPriority="9" w:qFormat="1"/>
     <w:lsdException w:name="heading 2" w:semiHidden="1" w:uiPriority="9" w:unhideWhenUsed="1" w:qFormat="1"/>
@@ -10431,6 +11073,11 @@
     <w:lsdException w:name="List Table 5 Dark Accent 6" w:uiPriority="50"/>
     <w:lsdException w:name="List Table 6 Colorful Accent 6" w:uiPriority="51"/>
     <w:lsdException w:name="List Table 7 Colorful Accent 6" w:uiPriority="52"/>
+    <w:lsdException w:name="Mention" w:semiHidden="1" w:unhideWhenUsed="1"/>
+    <w:lsdException w:name="Smart Hyperlink" w:semiHidden="1" w:unhideWhenUsed="1"/>
+    <w:lsdException w:name="Hashtag" w:semiHidden="1" w:unhideWhenUsed="1"/>
+    <w:lsdException w:name="Unresolved Mention" w:semiHidden="1" w:unhideWhenUsed="1"/>
+    <w:lsdException w:name="Smart Link" w:semiHidden="1" w:unhideWhenUsed="1"/>
   </w:latentStyles>
   <w:style w:type="paragraph" w:default="1" w:styleId="a">
     <w:name w:val="Normal"/>
@@ -10504,7 +11151,7 @@
     </w:pPr>
   </w:style>
   <w:style w:type="character" w:customStyle="1" w:styleId="a6">
-    <w:name w:val="ヘッダー (文字)"/>
+    <w:name w:val="頁首 字元"/>
     <w:basedOn w:val="a0"/>
     <w:link w:val="a5"/>
     <w:uiPriority w:val="99"/>
@@ -10526,7 +11173,7 @@
     </w:pPr>
   </w:style>
   <w:style w:type="character" w:customStyle="1" w:styleId="a8">
-    <w:name w:val="フッター (文字)"/>
+    <w:name w:val="頁尾 字元"/>
     <w:basedOn w:val="a0"/>
     <w:link w:val="a7"/>
     <w:uiPriority w:val="99"/>
@@ -10547,7 +11194,7 @@
     </w:rPr>
   </w:style>
   <w:style w:type="character" w:customStyle="1" w:styleId="aa">
-    <w:name w:val="吹き出し (文字)"/>
+    <w:name w:val="註解方塊文字 字元"/>
     <w:basedOn w:val="a0"/>
     <w:link w:val="a9"/>
     <w:uiPriority w:val="99"/>
@@ -10559,8 +11206,8 @@
       <w:szCs w:val="18"/>
     </w:rPr>
   </w:style>
-  <w:style w:type="character" w:customStyle="1" w:styleId="UnresolvedMention">
-    <w:name w:val="Unresolved Mention"/>
+  <w:style w:type="character" w:customStyle="1" w:styleId="1">
+    <w:name w:val="未解析的提及1"/>
     <w:basedOn w:val="a0"/>
     <w:uiPriority w:val="99"/>
     <w:semiHidden/>
@@ -10893,6 +11540,25 @@
 </file>
 
 <file path=customXml/item1.xml><?xml version="1.0" encoding="utf-8"?>
+<b:Sources xmlns:b="http://schemas.openxmlformats.org/officeDocument/2006/bibliography" xmlns="http://schemas.openxmlformats.org/officeDocument/2006/bibliography" SelectedStyle="\APASixthEditionOfficeOnline.xsl" StyleName="APA" Version="6"/>
+</file>
+
+<file path=customXml/item2.xml><?xml version="1.0" encoding="utf-8"?>
+<p:properties xmlns:p="http://schemas.microsoft.com/office/2006/metadata/properties" xmlns:xsi="http://www.w3.org/2001/XMLSchema-instance" xmlns:pc="http://schemas.microsoft.com/office/infopath/2007/PartnerControls">
+  <documentManagement/>
+</p:properties>
+</file>
+
+<file path=customXml/item3.xml><?xml version="1.0" encoding="utf-8"?>
+<?mso-contentType ?>
+<FormTemplates xmlns="http://schemas.microsoft.com/sharepoint/v3/contenttype/forms">
+  <Display>DocumentLibraryForm</Display>
+  <Edit>DocumentLibraryForm</Edit>
+  <New>DocumentLibraryForm</New>
+</FormTemplates>
+</file>
+
+<file path=customXml/item4.xml><?xml version="1.0" encoding="utf-8"?>
 <ct:contentTypeSchema xmlns:ct="http://schemas.microsoft.com/office/2006/metadata/contentType" xmlns:ma="http://schemas.microsoft.com/office/2006/metadata/properties/metaAttributes" ct:_="" ma:_="" ma:contentTypeName="ドキュメント" ma:contentTypeID="0x010100F9F303E63D18E34C8ED18DF4B6B71A54" ma:contentTypeVersion="7" ma:contentTypeDescription="新しいドキュメントを作成します。" ma:contentTypeScope="" ma:versionID="8d2bfc4acd698374a14f36c8dd52bc07">
   <xsd:schema xmlns:xsd="http://www.w3.org/2001/XMLSchema" xmlns:xs="http://www.w3.org/2001/XMLSchema" xmlns:p="http://schemas.microsoft.com/office/2006/metadata/properties" xmlns:ns2="0b8f3056-9fa0-46e0-849b-ea04f895d482" targetNamespace="http://schemas.microsoft.com/office/2006/metadata/properties" ma:root="true" ma:fieldsID="86779aee5ad25cff8ad15a0a79acc711" ns2:_="">
     <xsd:import namespace="0b8f3056-9fa0-46e0-849b-ea04f895d482"/>
@@ -11056,26 +11722,32 @@
 </ct:contentTypeSchema>
 </file>
 
-<file path=customXml/item2.xml><?xml version="1.0" encoding="utf-8"?>
-<?mso-contentType ?>
-<FormTemplates xmlns="http://schemas.microsoft.com/sharepoint/v3/contenttype/forms">
-  <Display>DocumentLibraryForm</Display>
-  <Edit>DocumentLibraryForm</Edit>
-  <New>DocumentLibraryForm</New>
-</FormTemplates>
+<file path=customXml/itemProps1.xml><?xml version="1.0" encoding="utf-8"?>
+<ds:datastoreItem xmlns:ds="http://schemas.openxmlformats.org/officeDocument/2006/customXml" ds:itemID="{22B74213-A5D6-451D-9908-562EA4FCC75C}">
+  <ds:schemaRefs>
+    <ds:schemaRef ds:uri="http://schemas.openxmlformats.org/officeDocument/2006/bibliography"/>
+  </ds:schemaRefs>
+</ds:datastoreItem>
 </file>
 
-<file path=customXml/item3.xml><?xml version="1.0" encoding="utf-8"?>
-<p:properties xmlns:p="http://schemas.microsoft.com/office/2006/metadata/properties" xmlns:xsi="http://www.w3.org/2001/XMLSchema-instance" xmlns:pc="http://schemas.microsoft.com/office/infopath/2007/PartnerControls">
-  <documentManagement/>
-</p:properties>
+<file path=customXml/itemProps2.xml><?xml version="1.0" encoding="utf-8"?>
+<ds:datastoreItem xmlns:ds="http://schemas.openxmlformats.org/officeDocument/2006/customXml" ds:itemID="{BB1031CD-AF2F-4ACA-A54F-1B9475C4D939}">
+  <ds:schemaRefs>
+    <ds:schemaRef ds:uri="http://schemas.microsoft.com/office/2006/metadata/properties"/>
+    <ds:schemaRef ds:uri="http://schemas.microsoft.com/office/infopath/2007/PartnerControls"/>
+  </ds:schemaRefs>
+</ds:datastoreItem>
 </file>
 
-<file path=customXml/item4.xml><?xml version="1.0" encoding="utf-8"?>
-<b:Sources xmlns:b="http://schemas.openxmlformats.org/officeDocument/2006/bibliography" xmlns="http://schemas.openxmlformats.org/officeDocument/2006/bibliography" SelectedStyle="\APASixthEditionOfficeOnline.xsl" StyleName="APA" Version="6"/>
+<file path=customXml/itemProps3.xml><?xml version="1.0" encoding="utf-8"?>
+<ds:datastoreItem xmlns:ds="http://schemas.openxmlformats.org/officeDocument/2006/customXml" ds:itemID="{255023C4-F538-4E3B-8812-AEAFA5A62007}">
+  <ds:schemaRefs>
+    <ds:schemaRef ds:uri="http://schemas.microsoft.com/sharepoint/v3/contenttype/forms"/>
+  </ds:schemaRefs>
+</ds:datastoreItem>
 </file>
 
-<file path=customXml/itemProps1.xml><?xml version="1.0" encoding="utf-8"?>
+<file path=customXml/itemProps4.xml><?xml version="1.0" encoding="utf-8"?>
 <ds:datastoreItem xmlns:ds="http://schemas.openxmlformats.org/officeDocument/2006/customXml" ds:itemID="{F3D72772-B8EA-4271-98D3-45C85B95AF2F}">
   <ds:schemaRefs>
     <ds:schemaRef ds:uri="http://schemas.microsoft.com/office/2006/metadata/contentType"/>
@@ -11091,29 +11763,4 @@
     <ds:schemaRef ds:uri="http://schemas.microsoft.com/internal/obd"/>
   </ds:schemaRefs>
 </ds:datastoreItem>
-</file>
-
-<file path=customXml/itemProps2.xml><?xml version="1.0" encoding="utf-8"?>
-<ds:datastoreItem xmlns:ds="http://schemas.openxmlformats.org/officeDocument/2006/customXml" ds:itemID="{255023C4-F538-4E3B-8812-AEAFA5A62007}">
-  <ds:schemaRefs>
-    <ds:schemaRef ds:uri="http://schemas.microsoft.com/sharepoint/v3/contenttype/forms"/>
-  </ds:schemaRefs>
-</ds:datastoreItem>
-</file>
-
-<file path=customXml/itemProps3.xml><?xml version="1.0" encoding="utf-8"?>
-<ds:datastoreItem xmlns:ds="http://schemas.openxmlformats.org/officeDocument/2006/customXml" ds:itemID="{BB1031CD-AF2F-4ACA-A54F-1B9475C4D939}">
-  <ds:schemaRefs>
-    <ds:schemaRef ds:uri="http://schemas.microsoft.com/office/2006/metadata/properties"/>
-    <ds:schemaRef ds:uri="http://schemas.microsoft.com/office/infopath/2007/PartnerControls"/>
-  </ds:schemaRefs>
-</ds:datastoreItem>
-</file>
-
-<file path=customXml/itemProps4.xml><?xml version="1.0" encoding="utf-8"?>
-<ds:datastoreItem xmlns:ds="http://schemas.openxmlformats.org/officeDocument/2006/customXml" ds:itemID="{22B74213-A5D6-451D-9908-562EA4FCC75C}">
-  <ds:schemaRefs>
-    <ds:schemaRef ds:uri="http://schemas.openxmlformats.org/officeDocument/2006/bibliography"/>
-  </ds:schemaRefs>
-</ds:datastoreItem>
 </file>